--- a/Linux-Level1.docx
+++ b/Linux-Level1.docx
@@ -29,6 +29,7 @@
       </w:pPr>
       <w:r>
         <w:rPr>
+          <w:noProof/>
           <w:lang w:val="de-DE"/>
         </w:rPr>
         <w:drawing>
@@ -154,6 +155,460 @@
           <w:lang w:val="de-DE"/>
         </w:rPr>
         <w:t>find /home/usersdata -type f -user rose -exec cp --parents {} /news \;</w:t>
+      </w:r>
+    </w:p>
+    <w:p>
+      <w:pPr>
+        <w:rPr>
+          <w:lang w:val="de-DE"/>
+        </w:rPr>
+      </w:pPr>
+    </w:p>
+    <w:p>
+      <w:pPr>
+        <w:rPr>
+          <w:lang w:val="de-DE"/>
+        </w:rPr>
+      </w:pPr>
+    </w:p>
+    <w:p>
+      <w:pPr>
+        <w:rPr>
+          <w:lang w:val="de-DE"/>
+        </w:rPr>
+      </w:pPr>
+      <w:r>
+        <w:rPr>
+          <w:lang w:val="de-DE"/>
+        </w:rPr>
+        <w:t>7-</w:t>
+      </w:r>
+      <w:r>
+        <w:rPr>
+          <w:lang w:val="de-DE"/>
+        </w:rPr>
+        <w:t>Disable Root Login</w:t>
+      </w:r>
+    </w:p>
+    <w:p>
+      <w:pPr>
+        <w:rPr>
+          <w:noProof/>
+        </w:rPr>
+      </w:pPr>
+      <w:r>
+        <w:rPr>
+          <w:noProof/>
+          <w:lang w:val="de-DE"/>
+        </w:rPr>
+        <w:drawing>
+          <wp:inline distT="0" distB="0" distL="0" distR="0" wp14:anchorId="64A4F918" wp14:editId="27F502E9">
+            <wp:extent cx="1844200" cy="1402202"/>
+            <wp:effectExtent l="0" t="0" r="3810" b="7620"/>
+            <wp:docPr id="800503734" name="Grafik 1" descr="Ein Bild, das Text, Schrift, Screenshot enthält.&#10;&#10;Automatisch generierte Beschreibung"/>
+            <wp:cNvGraphicFramePr>
+              <a:graphicFrameLocks xmlns:a="http://schemas.openxmlformats.org/drawingml/2006/main" noChangeAspect="1"/>
+            </wp:cNvGraphicFramePr>
+            <a:graphic xmlns:a="http://schemas.openxmlformats.org/drawingml/2006/main">
+              <a:graphicData uri="http://schemas.openxmlformats.org/drawingml/2006/picture">
+                <pic:pic xmlns:pic="http://schemas.openxmlformats.org/drawingml/2006/picture">
+                  <pic:nvPicPr>
+                    <pic:cNvPr id="800503734" name="Grafik 1" descr="Ein Bild, das Text, Schrift, Screenshot enthält.&#10;&#10;Automatisch generierte Beschreibung"/>
+                    <pic:cNvPicPr/>
+                  </pic:nvPicPr>
+                  <pic:blipFill>
+                    <a:blip r:embed="rId5"/>
+                    <a:stretch>
+                      <a:fillRect/>
+                    </a:stretch>
+                  </pic:blipFill>
+                  <pic:spPr>
+                    <a:xfrm>
+                      <a:off x="0" y="0"/>
+                      <a:ext cx="1844200" cy="1402202"/>
+                    </a:xfrm>
+                    <a:prstGeom prst="rect">
+                      <a:avLst/>
+                    </a:prstGeom>
+                  </pic:spPr>
+                </pic:pic>
+              </a:graphicData>
+            </a:graphic>
+          </wp:inline>
+        </w:drawing>
+      </w:r>
+      <w:r>
+        <w:rPr>
+          <w:noProof/>
+          <w:lang w:val="de-DE"/>
+        </w:rPr>
+        <w:drawing>
+          <wp:anchor distT="0" distB="0" distL="114300" distR="114300" simplePos="0" relativeHeight="251659264" behindDoc="0" locked="0" layoutInCell="1" allowOverlap="1" wp14:anchorId="4756D404" wp14:editId="2E86290E">
+            <wp:simplePos x="0" y="0"/>
+            <wp:positionH relativeFrom="column">
+              <wp:posOffset>1905</wp:posOffset>
+            </wp:positionH>
+            <wp:positionV relativeFrom="paragraph">
+              <wp:posOffset>3175</wp:posOffset>
+            </wp:positionV>
+            <wp:extent cx="3409809" cy="1212850"/>
+            <wp:effectExtent l="0" t="0" r="635" b="6350"/>
+            <wp:wrapSquare wrapText="bothSides"/>
+            <wp:docPr id="1712112293" name="Grafik 1" descr="Ein Bild, das Text, Screenshot, Schrift enthält.&#10;&#10;Automatisch generierte Beschreibung"/>
+            <wp:cNvGraphicFramePr>
+              <a:graphicFrameLocks xmlns:a="http://schemas.openxmlformats.org/drawingml/2006/main" noChangeAspect="1"/>
+            </wp:cNvGraphicFramePr>
+            <a:graphic xmlns:a="http://schemas.openxmlformats.org/drawingml/2006/main">
+              <a:graphicData uri="http://schemas.openxmlformats.org/drawingml/2006/picture">
+                <pic:pic xmlns:pic="http://schemas.openxmlformats.org/drawingml/2006/picture">
+                  <pic:nvPicPr>
+                    <pic:cNvPr id="1712112293" name="Grafik 1" descr="Ein Bild, das Text, Screenshot, Schrift enthält.&#10;&#10;Automatisch generierte Beschreibung"/>
+                    <pic:cNvPicPr/>
+                  </pic:nvPicPr>
+                  <pic:blipFill>
+                    <a:blip r:embed="rId6">
+                      <a:extLst>
+                        <a:ext uri="{28A0092B-C50C-407E-A947-70E740481C1C}">
+                          <a14:useLocalDpi xmlns:a14="http://schemas.microsoft.com/office/drawing/2010/main" val="0"/>
+                        </a:ext>
+                      </a:extLst>
+                    </a:blip>
+                    <a:stretch>
+                      <a:fillRect/>
+                    </a:stretch>
+                  </pic:blipFill>
+                  <pic:spPr>
+                    <a:xfrm>
+                      <a:off x="0" y="0"/>
+                      <a:ext cx="3409809" cy="1212850"/>
+                    </a:xfrm>
+                    <a:prstGeom prst="rect">
+                      <a:avLst/>
+                    </a:prstGeom>
+                  </pic:spPr>
+                </pic:pic>
+              </a:graphicData>
+            </a:graphic>
+          </wp:anchor>
+        </w:drawing>
+      </w:r>
+      <w:r>
+        <w:rPr>
+          <w:noProof/>
+        </w:rPr>
+        <w:t xml:space="preserve"> </w:t>
+      </w:r>
+    </w:p>
+    <w:p>
+      <w:pPr>
+        <w:rPr>
+          <w:noProof/>
+        </w:rPr>
+      </w:pPr>
+      <w:r>
+        <w:rPr>
+          <w:noProof/>
+        </w:rPr>
+        <w:t xml:space="preserve">Bu soruda ssh altindaki sshd_config filena </w:t>
+      </w:r>
+      <w:r>
+        <w:rPr>
+          <w:noProof/>
+        </w:rPr>
+        <w:sym w:font="Wingdings" w:char="F0E8"/>
+      </w:r>
+      <w:r>
+        <w:rPr>
+          <w:noProof/>
+        </w:rPr>
+        <w:t xml:space="preserve"> sudo vi ile baglanip PeremitRootLogin no yapiyoruz. Ama burda yaptigim hata bizden tümm App server larindan diyor. Dolayisi ile App1-2-3 her servere kullanici ile baglanip bu file da yeri degistirmemiz gerekiyor. Ve degisikligi uygulamak icin.  </w:t>
+      </w:r>
+      <w:r>
+        <w:rPr>
+          <w:noProof/>
+        </w:rPr>
+        <w:sym w:font="Wingdings" w:char="F0E8"/>
+      </w:r>
+      <w:r>
+        <w:rPr>
+          <w:noProof/>
+        </w:rPr>
+        <w:t xml:space="preserve">systemctl restart sshd calistirmali ardindan </w:t>
+      </w:r>
+      <w:r>
+        <w:rPr>
+          <w:noProof/>
+        </w:rPr>
+        <w:sym w:font="Wingdings" w:char="F0E8"/>
+      </w:r>
+      <w:r>
+        <w:rPr>
+          <w:noProof/>
+        </w:rPr>
+        <w:t>systemctl status sshd ile runnig oldugunu kontorl etmeliyiz.</w:t>
+      </w:r>
+    </w:p>
+    <w:p>
+      <w:pPr>
+        <w:rPr>
+          <w:noProof/>
+        </w:rPr>
+      </w:pPr>
+    </w:p>
+    <w:p>
+      <w:pPr>
+        <w:rPr>
+          <w:noProof/>
+        </w:rPr>
+      </w:pPr>
+      <w:r>
+        <w:rPr>
+          <w:noProof/>
+        </w:rPr>
+        <w:t>8-Linux Archives</w:t>
+      </w:r>
+    </w:p>
+    <w:p>
+      <w:pPr>
+        <w:rPr>
+          <w:lang w:val="de-DE"/>
+        </w:rPr>
+      </w:pPr>
+      <w:r>
+        <w:rPr>
+          <w:lang w:val="de-DE"/>
+        </w:rPr>
+        <w:drawing>
+          <wp:anchor distT="0" distB="0" distL="114300" distR="114300" simplePos="0" relativeHeight="251661312" behindDoc="0" locked="0" layoutInCell="1" allowOverlap="1" wp14:anchorId="18D2C232" wp14:editId="4C01E9F3">
+            <wp:simplePos x="0" y="0"/>
+            <wp:positionH relativeFrom="column">
+              <wp:posOffset>2961005</wp:posOffset>
+            </wp:positionH>
+            <wp:positionV relativeFrom="paragraph">
+              <wp:posOffset>2540</wp:posOffset>
+            </wp:positionV>
+            <wp:extent cx="3492162" cy="3117850"/>
+            <wp:effectExtent l="0" t="0" r="0" b="6350"/>
+            <wp:wrapSquare wrapText="bothSides"/>
+            <wp:docPr id="702317160" name="Grafik 1" descr="Ein Bild, das Text, Screenshot, Schrift enthält.&#10;&#10;Automatisch generierte Beschreibung"/>
+            <wp:cNvGraphicFramePr>
+              <a:graphicFrameLocks xmlns:a="http://schemas.openxmlformats.org/drawingml/2006/main" noChangeAspect="1"/>
+            </wp:cNvGraphicFramePr>
+            <a:graphic xmlns:a="http://schemas.openxmlformats.org/drawingml/2006/main">
+              <a:graphicData uri="http://schemas.openxmlformats.org/drawingml/2006/picture">
+                <pic:pic xmlns:pic="http://schemas.openxmlformats.org/drawingml/2006/picture">
+                  <pic:nvPicPr>
+                    <pic:cNvPr id="702317160" name="Grafik 1" descr="Ein Bild, das Text, Screenshot, Schrift enthält.&#10;&#10;Automatisch generierte Beschreibung"/>
+                    <pic:cNvPicPr/>
+                  </pic:nvPicPr>
+                  <pic:blipFill>
+                    <a:blip r:embed="rId7">
+                      <a:extLst>
+                        <a:ext uri="{28A0092B-C50C-407E-A947-70E740481C1C}">
+                          <a14:useLocalDpi xmlns:a14="http://schemas.microsoft.com/office/drawing/2010/main" val="0"/>
+                        </a:ext>
+                      </a:extLst>
+                    </a:blip>
+                    <a:stretch>
+                      <a:fillRect/>
+                    </a:stretch>
+                  </pic:blipFill>
+                  <pic:spPr>
+                    <a:xfrm>
+                      <a:off x="0" y="0"/>
+                      <a:ext cx="3492162" cy="3117850"/>
+                    </a:xfrm>
+                    <a:prstGeom prst="rect">
+                      <a:avLst/>
+                    </a:prstGeom>
+                  </pic:spPr>
+                </pic:pic>
+              </a:graphicData>
+            </a:graphic>
+          </wp:anchor>
+        </w:drawing>
+      </w:r>
+      <w:r>
+        <w:rPr>
+          <w:lang w:val="de-DE"/>
+        </w:rPr>
+        <w:t xml:space="preserve"> </w:t>
+      </w:r>
+      <w:r>
+        <w:rPr>
+          <w:lang w:val="de-DE"/>
+        </w:rPr>
+        <w:drawing>
+          <wp:anchor distT="0" distB="0" distL="114300" distR="114300" simplePos="0" relativeHeight="251660288" behindDoc="0" locked="0" layoutInCell="1" allowOverlap="1" wp14:anchorId="2CE5C7D0" wp14:editId="45501FB6">
+            <wp:simplePos x="0" y="0"/>
+            <wp:positionH relativeFrom="column">
+              <wp:posOffset>1905</wp:posOffset>
+            </wp:positionH>
+            <wp:positionV relativeFrom="paragraph">
+              <wp:posOffset>2540</wp:posOffset>
+            </wp:positionV>
+            <wp:extent cx="2844800" cy="1798674"/>
+            <wp:effectExtent l="0" t="0" r="0" b="0"/>
+            <wp:wrapSquare wrapText="bothSides"/>
+            <wp:docPr id="1904113245" name="Grafik 1" descr="Ein Bild, das Text, Screenshot, Schrift, Zahl enthält.&#10;&#10;Automatisch generierte Beschreibung"/>
+            <wp:cNvGraphicFramePr>
+              <a:graphicFrameLocks xmlns:a="http://schemas.openxmlformats.org/drawingml/2006/main" noChangeAspect="1"/>
+            </wp:cNvGraphicFramePr>
+            <a:graphic xmlns:a="http://schemas.openxmlformats.org/drawingml/2006/main">
+              <a:graphicData uri="http://schemas.openxmlformats.org/drawingml/2006/picture">
+                <pic:pic xmlns:pic="http://schemas.openxmlformats.org/drawingml/2006/picture">
+                  <pic:nvPicPr>
+                    <pic:cNvPr id="1904113245" name="Grafik 1" descr="Ein Bild, das Text, Screenshot, Schrift, Zahl enthält.&#10;&#10;Automatisch generierte Beschreibung"/>
+                    <pic:cNvPicPr/>
+                  </pic:nvPicPr>
+                  <pic:blipFill>
+                    <a:blip r:embed="rId8" cstate="print">
+                      <a:extLst>
+                        <a:ext uri="{28A0092B-C50C-407E-A947-70E740481C1C}">
+                          <a14:useLocalDpi xmlns:a14="http://schemas.microsoft.com/office/drawing/2010/main" val="0"/>
+                        </a:ext>
+                      </a:extLst>
+                    </a:blip>
+                    <a:stretch>
+                      <a:fillRect/>
+                    </a:stretch>
+                  </pic:blipFill>
+                  <pic:spPr>
+                    <a:xfrm>
+                      <a:off x="0" y="0"/>
+                      <a:ext cx="2844800" cy="1798674"/>
+                    </a:xfrm>
+                    <a:prstGeom prst="rect">
+                      <a:avLst/>
+                    </a:prstGeom>
+                  </pic:spPr>
+                </pic:pic>
+              </a:graphicData>
+            </a:graphic>
+          </wp:anchor>
+        </w:drawing>
+      </w:r>
+    </w:p>
+    <w:p>
+      <w:pPr>
+        <w:rPr>
+          <w:lang w:val="de-DE"/>
+        </w:rPr>
+      </w:pPr>
+    </w:p>
+    <w:p>
+      <w:pPr>
+        <w:rPr>
+          <w:lang w:val="de-DE"/>
+        </w:rPr>
+      </w:pPr>
+    </w:p>
+    <w:p>
+      <w:pPr>
+        <w:rPr>
+          <w:lang w:val="de-DE"/>
+        </w:rPr>
+      </w:pPr>
+    </w:p>
+    <w:p>
+      <w:pPr>
+        <w:rPr>
+          <w:lang w:val="de-DE"/>
+        </w:rPr>
+      </w:pPr>
+    </w:p>
+    <w:p>
+      <w:pPr>
+        <w:rPr>
+          <w:lang w:val="de-DE"/>
+        </w:rPr>
+      </w:pPr>
+    </w:p>
+    <w:p>
+      <w:pPr>
+        <w:rPr>
+          <w:lang w:val="de-DE"/>
+        </w:rPr>
+      </w:pPr>
+    </w:p>
+    <w:p>
+      <w:pPr>
+        <w:rPr>
+          <w:rFonts w:ascii="Open Sans" w:hAnsi="Open Sans" w:cs="Open Sans"/>
+          <w:color w:val="222222"/>
+        </w:rPr>
+      </w:pPr>
+      <w:r>
+        <w:rPr>
+          <w:lang w:val="de-DE"/>
+        </w:rPr>
+        <w:sym w:font="Wingdings" w:char="F0E8"/>
+      </w:r>
+      <w:r>
+        <w:rPr>
+          <w:rFonts w:ascii="Open Sans" w:hAnsi="Open Sans" w:cs="Open Sans"/>
+          <w:color w:val="222222"/>
+        </w:rPr>
+        <w:t xml:space="preserve"> </w:t>
+      </w:r>
+      <w:r>
+        <w:rPr>
+          <w:rFonts w:ascii="Open Sans" w:hAnsi="Open Sans" w:cs="Open Sans"/>
+          <w:color w:val="222222"/>
+        </w:rPr>
+        <w:t xml:space="preserve">ssh natasha@ststor01 </w:t>
+      </w:r>
+      <w:r>
+        <w:rPr>
+          <w:rFonts w:ascii="Open Sans" w:hAnsi="Open Sans" w:cs="Open Sans"/>
+          <w:color w:val="222222"/>
+          <w:shd w:val="clear" w:color="auto" w:fill="FFFFFF"/>
+        </w:rPr>
+        <w:t>Bl@kW</w:t>
+      </w:r>
+    </w:p>
+    <w:p>
+      <w:pPr>
+        <w:rPr>
+          <w:lang w:val="de-DE"/>
+        </w:rPr>
+      </w:pPr>
+      <w:r>
+        <w:rPr>
+          <w:lang w:val="de-DE"/>
+        </w:rPr>
+        <w:t>Komutu ve sifresi ile Nautilus-Stratos baglandik ve sudo su ile root gectik.</w:t>
+      </w:r>
+    </w:p>
+    <w:p>
+      <w:pPr>
+        <w:rPr>
+          <w:lang w:val="de-DE"/>
+        </w:rPr>
+      </w:pPr>
+      <w:r>
+        <w:rPr>
+          <w:lang w:val="de-DE"/>
+        </w:rPr>
+        <w:sym w:font="Wingdings" w:char="F0E8"/>
+      </w:r>
+      <w:r>
+        <w:rPr>
+          <w:lang w:val="de-DE"/>
+        </w:rPr>
+        <w:t xml:space="preserve">tar -czvf /data/ammar.tar.gz  /data/ammar komutu ile ammar folder altindaki .txt dosyalarini .tar.gz olarak sikitirdik.  </w:t>
+      </w:r>
+      <w:r>
+        <w:rPr>
+          <w:lang w:val="de-DE"/>
+        </w:rPr>
+        <w:sym w:font="Wingdings" w:char="F0E8"/>
+      </w:r>
+      <w:r>
+        <w:rPr>
+          <w:lang w:val="de-DE"/>
+        </w:rPr>
+        <w:t>mv /data/ammar.tar.gz /home komutu ile bu file home dizinine tasidik.</w:t>
       </w:r>
     </w:p>
     <w:sectPr>

--- a/Linux-Level1.docx
+++ b/Linux-Level1.docx
@@ -376,6 +376,7 @@
       </w:pPr>
       <w:r>
         <w:rPr>
+          <w:noProof/>
           <w:lang w:val="de-DE"/>
         </w:rPr>
         <w:drawing>
@@ -436,6 +437,7 @@
       </w:r>
       <w:r>
         <w:rPr>
+          <w:noProof/>
           <w:lang w:val="de-DE"/>
         </w:rPr>
         <w:drawing>
@@ -609,6 +611,287 @@
           <w:lang w:val="de-DE"/>
         </w:rPr>
         <w:t>mv /data/ammar.tar.gz /home komutu ile bu file home dizinine tasidik.</w:t>
+      </w:r>
+    </w:p>
+    <w:p>
+      <w:pPr>
+        <w:rPr>
+          <w:lang w:val="de-DE"/>
+        </w:rPr>
+      </w:pPr>
+    </w:p>
+    <w:p>
+      <w:pPr>
+        <w:rPr>
+          <w:lang w:val="de-DE"/>
+        </w:rPr>
+      </w:pPr>
+    </w:p>
+    <w:p>
+      <w:pPr>
+        <w:rPr>
+          <w:lang w:val="de-DE"/>
+        </w:rPr>
+      </w:pPr>
+    </w:p>
+    <w:p>
+      <w:pPr>
+        <w:rPr>
+          <w:lang w:val="de-DE"/>
+        </w:rPr>
+      </w:pPr>
+    </w:p>
+    <w:p>
+      <w:pPr>
+        <w:rPr>
+          <w:lang w:val="de-DE"/>
+        </w:rPr>
+      </w:pPr>
+      <w:r>
+        <w:rPr>
+          <w:lang w:val="de-DE"/>
+        </w:rPr>
+        <w:lastRenderedPageBreak/>
+        <w:drawing>
+          <wp:anchor distT="0" distB="0" distL="114300" distR="114300" simplePos="0" relativeHeight="251663360" behindDoc="0" locked="0" layoutInCell="1" allowOverlap="1" wp14:anchorId="3ABEDCE9" wp14:editId="1FEEC55D">
+            <wp:simplePos x="0" y="0"/>
+            <wp:positionH relativeFrom="column">
+              <wp:posOffset>3354705</wp:posOffset>
+            </wp:positionH>
+            <wp:positionV relativeFrom="paragraph">
+              <wp:posOffset>287655</wp:posOffset>
+            </wp:positionV>
+            <wp:extent cx="3187700" cy="3533140"/>
+            <wp:effectExtent l="0" t="0" r="0" b="0"/>
+            <wp:wrapSquare wrapText="bothSides"/>
+            <wp:docPr id="808998356" name="Grafik 1" descr="Ein Bild, das Text, Screenshot, Karte Menü, Schrift enthält.&#10;&#10;Automatisch generierte Beschreibung"/>
+            <wp:cNvGraphicFramePr>
+              <a:graphicFrameLocks xmlns:a="http://schemas.openxmlformats.org/drawingml/2006/main" noChangeAspect="1"/>
+            </wp:cNvGraphicFramePr>
+            <a:graphic xmlns:a="http://schemas.openxmlformats.org/drawingml/2006/main">
+              <a:graphicData uri="http://schemas.openxmlformats.org/drawingml/2006/picture">
+                <pic:pic xmlns:pic="http://schemas.openxmlformats.org/drawingml/2006/picture">
+                  <pic:nvPicPr>
+                    <pic:cNvPr id="808998356" name="Grafik 1" descr="Ein Bild, das Text, Screenshot, Karte Menü, Schrift enthält.&#10;&#10;Automatisch generierte Beschreibung"/>
+                    <pic:cNvPicPr/>
+                  </pic:nvPicPr>
+                  <pic:blipFill>
+                    <a:blip r:embed="rId9">
+                      <a:extLst>
+                        <a:ext uri="{28A0092B-C50C-407E-A947-70E740481C1C}">
+                          <a14:useLocalDpi xmlns:a14="http://schemas.microsoft.com/office/drawing/2010/main" val="0"/>
+                        </a:ext>
+                      </a:extLst>
+                    </a:blip>
+                    <a:stretch>
+                      <a:fillRect/>
+                    </a:stretch>
+                  </pic:blipFill>
+                  <pic:spPr>
+                    <a:xfrm>
+                      <a:off x="0" y="0"/>
+                      <a:ext cx="3187700" cy="3533140"/>
+                    </a:xfrm>
+                    <a:prstGeom prst="rect">
+                      <a:avLst/>
+                    </a:prstGeom>
+                  </pic:spPr>
+                </pic:pic>
+              </a:graphicData>
+            </a:graphic>
+            <wp14:sizeRelH relativeFrom="margin">
+              <wp14:pctWidth>0</wp14:pctWidth>
+            </wp14:sizeRelH>
+            <wp14:sizeRelV relativeFrom="margin">
+              <wp14:pctHeight>0</wp14:pctHeight>
+            </wp14:sizeRelV>
+          </wp:anchor>
+        </w:drawing>
+      </w:r>
+      <w:r>
+        <w:rPr>
+          <w:lang w:val="de-DE"/>
+        </w:rPr>
+        <w:t>9-</w:t>
+      </w:r>
+      <w:r>
+        <w:rPr>
+          <w:lang w:val="de-DE"/>
+        </w:rPr>
+        <w:t>Linux File Permissions</w:t>
+      </w:r>
+    </w:p>
+    <w:p>
+      <w:pPr>
+        <w:rPr>
+          <w:lang w:val="de-DE"/>
+        </w:rPr>
+      </w:pPr>
+      <w:r>
+        <w:rPr>
+          <w:lang w:val="de-DE"/>
+        </w:rPr>
+        <w:t xml:space="preserve"> </w:t>
+      </w:r>
+      <w:r>
+        <w:rPr>
+          <w:lang w:val="de-DE"/>
+        </w:rPr>
+        <w:t xml:space="preserve"> </w:t>
+      </w:r>
+      <w:r>
+        <w:rPr>
+          <w:lang w:val="de-DE"/>
+        </w:rPr>
+        <w:drawing>
+          <wp:anchor distT="0" distB="0" distL="114300" distR="114300" simplePos="0" relativeHeight="251662336" behindDoc="0" locked="0" layoutInCell="1" allowOverlap="1" wp14:anchorId="00A52BD0" wp14:editId="33DB6D1F">
+            <wp:simplePos x="0" y="0"/>
+            <wp:positionH relativeFrom="column">
+              <wp:posOffset>1905</wp:posOffset>
+            </wp:positionH>
+            <wp:positionV relativeFrom="paragraph">
+              <wp:posOffset>1905</wp:posOffset>
+            </wp:positionV>
+            <wp:extent cx="3208674" cy="1797050"/>
+            <wp:effectExtent l="0" t="0" r="0" b="0"/>
+            <wp:wrapSquare wrapText="bothSides"/>
+            <wp:docPr id="1914090347" name="Grafik 1" descr="Ein Bild, das Text, Screenshot, Schrift, Zahl enthält.&#10;&#10;Automatisch generierte Beschreibung"/>
+            <wp:cNvGraphicFramePr>
+              <a:graphicFrameLocks xmlns:a="http://schemas.openxmlformats.org/drawingml/2006/main" noChangeAspect="1"/>
+            </wp:cNvGraphicFramePr>
+            <a:graphic xmlns:a="http://schemas.openxmlformats.org/drawingml/2006/main">
+              <a:graphicData uri="http://schemas.openxmlformats.org/drawingml/2006/picture">
+                <pic:pic xmlns:pic="http://schemas.openxmlformats.org/drawingml/2006/picture">
+                  <pic:nvPicPr>
+                    <pic:cNvPr id="1914090347" name="Grafik 1" descr="Ein Bild, das Text, Screenshot, Schrift, Zahl enthält.&#10;&#10;Automatisch generierte Beschreibung"/>
+                    <pic:cNvPicPr/>
+                  </pic:nvPicPr>
+                  <pic:blipFill>
+                    <a:blip r:embed="rId10">
+                      <a:extLst>
+                        <a:ext uri="{28A0092B-C50C-407E-A947-70E740481C1C}">
+                          <a14:useLocalDpi xmlns:a14="http://schemas.microsoft.com/office/drawing/2010/main" val="0"/>
+                        </a:ext>
+                      </a:extLst>
+                    </a:blip>
+                    <a:stretch>
+                      <a:fillRect/>
+                    </a:stretch>
+                  </pic:blipFill>
+                  <pic:spPr>
+                    <a:xfrm>
+                      <a:off x="0" y="0"/>
+                      <a:ext cx="3208674" cy="1797050"/>
+                    </a:xfrm>
+                    <a:prstGeom prst="rect">
+                      <a:avLst/>
+                    </a:prstGeom>
+                  </pic:spPr>
+                </pic:pic>
+              </a:graphicData>
+            </a:graphic>
+          </wp:anchor>
+        </w:drawing>
+      </w:r>
+      <w:r>
+        <w:rPr>
+          <w:lang w:val="de-DE"/>
+        </w:rPr>
+        <w:sym w:font="Wingdings" w:char="F0E8"/>
+      </w:r>
+      <w:r>
+        <w:rPr>
+          <w:lang w:val="de-DE"/>
+        </w:rPr>
+        <w:t xml:space="preserve">ssh ile App server1 baglanip </w:t>
+      </w:r>
+      <w:r>
+        <w:rPr>
+          <w:lang w:val="de-DE"/>
+        </w:rPr>
+        <w:sym w:font="Wingdings" w:char="F0E8"/>
+      </w:r>
+      <w:r>
+        <w:rPr>
+          <w:lang w:val="de-DE"/>
+        </w:rPr>
+        <w:t>sudo su ile root olduk</w:t>
+      </w:r>
+    </w:p>
+    <w:p>
+      <w:pPr>
+        <w:rPr>
+          <w:lang w:val="de-DE"/>
+        </w:rPr>
+      </w:pPr>
+      <w:r>
+        <w:rPr>
+          <w:lang w:val="de-DE"/>
+        </w:rPr>
+        <w:sym w:font="Wingdings" w:char="F0E8"/>
+      </w:r>
+      <w:r>
+        <w:rPr>
+          <w:lang w:val="de-DE"/>
+        </w:rPr>
+        <w:t>ls /tmp -al ile file larin durumuna baktik</w:t>
+      </w:r>
+    </w:p>
+    <w:p>
+      <w:pPr>
+        <w:rPr>
+          <w:lang w:val="de-DE"/>
+        </w:rPr>
+      </w:pPr>
+      <w:r>
+        <w:rPr>
+          <w:lang w:val="de-DE"/>
+        </w:rPr>
+        <w:sym w:font="Wingdings" w:char="F0E8"/>
+      </w:r>
+      <w:r>
+        <w:rPr>
+          <w:lang w:val="de-DE"/>
+        </w:rPr>
+        <w:t xml:space="preserve">chmod o+rx /tmp/xfusioncorp.sh ile bu file tüm kullanicilarin okuma ve yürütme izinlerini verdik. (read+execute) </w:t>
+      </w:r>
+    </w:p>
+    <w:p>
+      <w:pPr>
+        <w:rPr>
+          <w:lang w:val="de-DE"/>
+        </w:rPr>
+      </w:pPr>
+      <w:r>
+        <w:rPr>
+          <w:lang w:val="de-DE"/>
+        </w:rPr>
+        <w:sym w:font="Wingdings" w:char="F0E8"/>
+      </w:r>
+      <w:r>
+        <w:rPr>
+          <w:lang w:val="de-DE"/>
+        </w:rPr>
+        <w:t>ls /tmp -al ile tekrar file durumuna baktim</w:t>
+      </w:r>
+    </w:p>
+    <w:p>
+      <w:pPr>
+        <w:rPr>
+          <w:lang w:val="de-DE"/>
+        </w:rPr>
+      </w:pPr>
+      <w:r>
+        <w:rPr>
+          <w:lang w:val="de-DE"/>
+        </w:rPr>
+        <w:sym w:font="Wingdings" w:char="F0E8"/>
+      </w:r>
+      <w:r>
+        <w:rPr>
+          <w:lang w:val="de-DE"/>
+        </w:rPr>
+        <w:t>sh /tmp/xfusioncorp.sh  ile calistigini kontorl ettik</w:t>
       </w:r>
     </w:p>
     <w:sectPr>

--- a/Linux-Level1.docx
+++ b/Linux-Level1.docx
@@ -56,7 +56,7 @@
                     <pic:cNvPicPr/>
                   </pic:nvPicPr>
                   <pic:blipFill>
-                    <a:blip r:embed="rId4">
+                    <a:blip r:embed="rId5">
                       <a:extLst>
                         <a:ext uri="{28A0092B-C50C-407E-A947-70E740481C1C}">
                           <a14:useLocalDpi xmlns:a14="http://schemas.microsoft.com/office/drawing/2010/main" val="0"/>
@@ -217,7 +217,7 @@
                     <pic:cNvPicPr/>
                   </pic:nvPicPr>
                   <pic:blipFill>
-                    <a:blip r:embed="rId5"/>
+                    <a:blip r:embed="rId6"/>
                     <a:stretch>
                       <a:fillRect/>
                     </a:stretch>
@@ -266,7 +266,7 @@
                     <pic:cNvPicPr/>
                   </pic:nvPicPr>
                   <pic:blipFill>
-                    <a:blip r:embed="rId6">
+                    <a:blip r:embed="rId7">
                       <a:extLst>
                         <a:ext uri="{28A0092B-C50C-407E-A947-70E740481C1C}">
                           <a14:useLocalDpi xmlns:a14="http://schemas.microsoft.com/office/drawing/2010/main" val="0"/>
@@ -403,7 +403,7 @@
                     <pic:cNvPicPr/>
                   </pic:nvPicPr>
                   <pic:blipFill>
-                    <a:blip r:embed="rId7">
+                    <a:blip r:embed="rId8">
                       <a:extLst>
                         <a:ext uri="{28A0092B-C50C-407E-A947-70E740481C1C}">
                           <a14:useLocalDpi xmlns:a14="http://schemas.microsoft.com/office/drawing/2010/main" val="0"/>
@@ -464,7 +464,7 @@
                     <pic:cNvPicPr/>
                   </pic:nvPicPr>
                   <pic:blipFill>
-                    <a:blip r:embed="rId8" cstate="print">
+                    <a:blip r:embed="rId9" cstate="print">
                       <a:extLst>
                         <a:ext uri="{28A0092B-C50C-407E-A947-70E740481C1C}">
                           <a14:useLocalDpi xmlns:a14="http://schemas.microsoft.com/office/drawing/2010/main" val="0"/>
@@ -649,6 +649,7 @@
       </w:pPr>
       <w:r>
         <w:rPr>
+          <w:noProof/>
           <w:lang w:val="de-DE"/>
         </w:rPr>
         <w:lastRenderedPageBreak/>
@@ -676,7 +677,7 @@
                     <pic:cNvPicPr/>
                   </pic:nvPicPr>
                   <pic:blipFill>
-                    <a:blip r:embed="rId9">
+                    <a:blip r:embed="rId10">
                       <a:extLst>
                         <a:ext uri="{28A0092B-C50C-407E-A947-70E740481C1C}">
                           <a14:useLocalDpi xmlns:a14="http://schemas.microsoft.com/office/drawing/2010/main" val="0"/>
@@ -741,6 +742,7 @@
       </w:r>
       <w:r>
         <w:rPr>
+          <w:noProof/>
           <w:lang w:val="de-DE"/>
         </w:rPr>
         <w:drawing>
@@ -767,7 +769,7 @@
                     <pic:cNvPicPr/>
                   </pic:nvPicPr>
                   <pic:blipFill>
-                    <a:blip r:embed="rId10">
+                    <a:blip r:embed="rId11">
                       <a:extLst>
                         <a:ext uri="{28A0092B-C50C-407E-A947-70E740481C1C}">
                           <a14:useLocalDpi xmlns:a14="http://schemas.microsoft.com/office/drawing/2010/main" val="0"/>
@@ -894,6 +896,248 @@
         <w:t>sh /tmp/xfusioncorp.sh  ile calistigini kontorl ettik</w:t>
       </w:r>
     </w:p>
+    <w:p>
+      <w:pPr>
+        <w:rPr>
+          <w:lang w:val="de-DE"/>
+        </w:rPr>
+      </w:pPr>
+    </w:p>
+    <w:p>
+      <w:pPr>
+        <w:rPr>
+          <w:lang w:val="de-DE"/>
+        </w:rPr>
+      </w:pPr>
+      <w:r>
+        <w:rPr>
+          <w:lang w:val="de-DE"/>
+        </w:rPr>
+        <w:t>10-</w:t>
+      </w:r>
+      <w:r>
+        <w:rPr>
+          <w:lang w:val="de-DE"/>
+        </w:rPr>
+        <w:t xml:space="preserve"> Linux Access Control List</w:t>
+      </w:r>
+    </w:p>
+    <w:p>
+      <w:pPr>
+        <w:rPr>
+          <w:lang w:val="de-DE"/>
+        </w:rPr>
+      </w:pPr>
+      <w:r>
+        <w:rPr>
+          <w:lang w:val="de-DE"/>
+        </w:rPr>
+        <w:drawing>
+          <wp:anchor distT="0" distB="0" distL="114300" distR="114300" simplePos="0" relativeHeight="251665408" behindDoc="0" locked="0" layoutInCell="1" allowOverlap="1" wp14:anchorId="0C50EBD7" wp14:editId="2AB90E4E">
+            <wp:simplePos x="0" y="0"/>
+            <wp:positionH relativeFrom="column">
+              <wp:posOffset>3183255</wp:posOffset>
+            </wp:positionH>
+            <wp:positionV relativeFrom="paragraph">
+              <wp:posOffset>1270</wp:posOffset>
+            </wp:positionV>
+            <wp:extent cx="3613150" cy="1494234"/>
+            <wp:effectExtent l="0" t="0" r="6350" b="0"/>
+            <wp:wrapSquare wrapText="bothSides"/>
+            <wp:docPr id="151232960" name="Grafik 1" descr="Ein Bild, das Text, Screenshot, Schrift enthält.&#10;&#10;Automatisch generierte Beschreibung"/>
+            <wp:cNvGraphicFramePr>
+              <a:graphicFrameLocks xmlns:a="http://schemas.openxmlformats.org/drawingml/2006/main" noChangeAspect="1"/>
+            </wp:cNvGraphicFramePr>
+            <a:graphic xmlns:a="http://schemas.openxmlformats.org/drawingml/2006/main">
+              <a:graphicData uri="http://schemas.openxmlformats.org/drawingml/2006/picture">
+                <pic:pic xmlns:pic="http://schemas.openxmlformats.org/drawingml/2006/picture">
+                  <pic:nvPicPr>
+                    <pic:cNvPr id="151232960" name="Grafik 1" descr="Ein Bild, das Text, Screenshot, Schrift enthält.&#10;&#10;Automatisch generierte Beschreibung"/>
+                    <pic:cNvPicPr/>
+                  </pic:nvPicPr>
+                  <pic:blipFill>
+                    <a:blip r:embed="rId12">
+                      <a:extLst>
+                        <a:ext uri="{28A0092B-C50C-407E-A947-70E740481C1C}">
+                          <a14:useLocalDpi xmlns:a14="http://schemas.microsoft.com/office/drawing/2010/main" val="0"/>
+                        </a:ext>
+                      </a:extLst>
+                    </a:blip>
+                    <a:stretch>
+                      <a:fillRect/>
+                    </a:stretch>
+                  </pic:blipFill>
+                  <pic:spPr>
+                    <a:xfrm>
+                      <a:off x="0" y="0"/>
+                      <a:ext cx="3613150" cy="1494234"/>
+                    </a:xfrm>
+                    <a:prstGeom prst="rect">
+                      <a:avLst/>
+                    </a:prstGeom>
+                  </pic:spPr>
+                </pic:pic>
+              </a:graphicData>
+            </a:graphic>
+          </wp:anchor>
+        </w:drawing>
+      </w:r>
+      <w:r>
+        <w:rPr>
+          <w:lang w:val="de-DE"/>
+        </w:rPr>
+        <w:drawing>
+          <wp:anchor distT="0" distB="0" distL="114300" distR="114300" simplePos="0" relativeHeight="251664384" behindDoc="0" locked="0" layoutInCell="1" allowOverlap="1" wp14:anchorId="62471E63" wp14:editId="64A0B9C9">
+            <wp:simplePos x="0" y="0"/>
+            <wp:positionH relativeFrom="column">
+              <wp:posOffset>1905</wp:posOffset>
+            </wp:positionH>
+            <wp:positionV relativeFrom="paragraph">
+              <wp:posOffset>1270</wp:posOffset>
+            </wp:positionV>
+            <wp:extent cx="3060700" cy="2445042"/>
+            <wp:effectExtent l="0" t="0" r="6350" b="0"/>
+            <wp:wrapSquare wrapText="bothSides"/>
+            <wp:docPr id="1929773983" name="Grafik 1" descr="Ein Bild, das Text, Screenshot, Schrift enthält.&#10;&#10;Automatisch generierte Beschreibung"/>
+            <wp:cNvGraphicFramePr>
+              <a:graphicFrameLocks xmlns:a="http://schemas.openxmlformats.org/drawingml/2006/main" noChangeAspect="1"/>
+            </wp:cNvGraphicFramePr>
+            <a:graphic xmlns:a="http://schemas.openxmlformats.org/drawingml/2006/main">
+              <a:graphicData uri="http://schemas.openxmlformats.org/drawingml/2006/picture">
+                <pic:pic xmlns:pic="http://schemas.openxmlformats.org/drawingml/2006/picture">
+                  <pic:nvPicPr>
+                    <pic:cNvPr id="1929773983" name="Grafik 1" descr="Ein Bild, das Text, Screenshot, Schrift enthält.&#10;&#10;Automatisch generierte Beschreibung"/>
+                    <pic:cNvPicPr/>
+                  </pic:nvPicPr>
+                  <pic:blipFill>
+                    <a:blip r:embed="rId13">
+                      <a:extLst>
+                        <a:ext uri="{28A0092B-C50C-407E-A947-70E740481C1C}">
+                          <a14:useLocalDpi xmlns:a14="http://schemas.microsoft.com/office/drawing/2010/main" val="0"/>
+                        </a:ext>
+                      </a:extLst>
+                    </a:blip>
+                    <a:stretch>
+                      <a:fillRect/>
+                    </a:stretch>
+                  </pic:blipFill>
+                  <pic:spPr>
+                    <a:xfrm>
+                      <a:off x="0" y="0"/>
+                      <a:ext cx="3060700" cy="2445042"/>
+                    </a:xfrm>
+                    <a:prstGeom prst="rect">
+                      <a:avLst/>
+                    </a:prstGeom>
+                  </pic:spPr>
+                </pic:pic>
+              </a:graphicData>
+            </a:graphic>
+          </wp:anchor>
+        </w:drawing>
+      </w:r>
+      <w:r>
+        <w:rPr>
+          <w:lang w:val="de-DE"/>
+        </w:rPr>
+        <w:sym w:font="Wingdings" w:char="F0E8"/>
+      </w:r>
+      <w:r>
+        <w:rPr>
+          <w:lang w:val="de-DE"/>
+        </w:rPr>
+        <w:t>ssh ile servera baglanip sudo su ile root oldukdan sonra</w:t>
+      </w:r>
+    </w:p>
+    <w:p>
+      <w:pPr>
+        <w:rPr>
+          <w:lang w:val="de-DE"/>
+        </w:rPr>
+      </w:pPr>
+      <w:r>
+        <w:rPr>
+          <w:lang w:val="de-DE"/>
+        </w:rPr>
+        <w:sym w:font="Wingdings" w:char="F0E8"/>
+      </w:r>
+      <w:r>
+        <w:rPr>
+          <w:lang w:val="de-DE"/>
+        </w:rPr>
+        <w:t>sudo chown root:root /etc/resolv.conf ile dosyayi ve grup sahibini root olarak ayarliyoruz</w:t>
+      </w:r>
+    </w:p>
+    <w:p>
+      <w:pPr>
+        <w:rPr>
+          <w:lang w:val="de-DE"/>
+        </w:rPr>
+      </w:pPr>
+      <w:r>
+        <w:rPr>
+          <w:lang w:val="de-DE"/>
+        </w:rPr>
+        <w:sym w:font="Wingdings" w:char="F0E8"/>
+      </w:r>
+      <w:r>
+        <w:rPr>
+          <w:lang w:val="de-DE"/>
+        </w:rPr>
+        <w:t>sudo chmod 644 /etc/resolv.conf komutu ile  diger kullanicilar tarafindan okunabilir olarak ayarladik</w:t>
+      </w:r>
+    </w:p>
+    <w:p>
+      <w:pPr>
+        <w:rPr>
+          <w:lang w:val="de-DE"/>
+        </w:rPr>
+      </w:pPr>
+      <w:r>
+        <w:rPr>
+          <w:lang w:val="de-DE"/>
+        </w:rPr>
+        <w:sym w:font="Wingdings" w:char="F0E8"/>
+      </w:r>
+      <w:r>
+        <w:rPr>
+          <w:lang w:val="de-DE"/>
+        </w:rPr>
+        <w:t>s</w:t>
+      </w:r>
+      <w:r>
+        <w:rPr>
+          <w:lang w:val="de-DE"/>
+        </w:rPr>
+        <w:t>udo setfacl -m u:ammar:0 /etc/resolv.conf komutu ile ammar icin izinler kaldirildi.</w:t>
+      </w:r>
+    </w:p>
+    <w:p>
+      <w:pPr>
+        <w:rPr>
+          <w:lang w:val="de-DE"/>
+        </w:rPr>
+      </w:pPr>
+      <w:r>
+        <w:rPr>
+          <w:lang w:val="de-DE"/>
+        </w:rPr>
+        <w:sym w:font="Wingdings" w:char="F0E8"/>
+      </w:r>
+      <w:r>
+        <w:rPr>
+          <w:lang w:val="de-DE"/>
+        </w:rPr>
+        <w:t>sudo setfacl -m u:rod:r /etc/resolv.conf  komutu ile rof icin sadece okuma izni verildi.  Bunlarin hepsinde sudo yazmasakda olurdu bence.</w:t>
+      </w:r>
+    </w:p>
+    <w:p>
+      <w:pPr>
+        <w:rPr>
+          <w:lang w:val="de-DE"/>
+        </w:rPr>
+      </w:pPr>
+    </w:p>
     <w:sectPr>
       <w:pgSz w:w="11906" w:h="16838"/>
       <w:pgMar w:top="567" w:right="567" w:bottom="567" w:left="567" w:header="708" w:footer="708" w:gutter="0"/>
@@ -902,6 +1146,127 @@
     </w:sectPr>
   </w:body>
 </w:document>
+</file>
+
+<file path=word/numbering.xml><?xml version="1.0" encoding="utf-8"?>
+<w:numbering xmlns:wpc="http://schemas.microsoft.com/office/word/2010/wordprocessingCanvas" xmlns:cx="http://schemas.microsoft.com/office/drawing/2014/chartex" xmlns:cx1="http://schemas.microsoft.com/office/drawing/2015/9/8/chartex" xmlns:cx2="http://schemas.microsoft.com/office/drawing/2015/10/21/chartex" xmlns:cx3="http://schemas.microsoft.com/office/drawing/2016/5/9/chartex" xmlns:cx4="http://schemas.microsoft.com/office/drawing/2016/5/10/chartex" xmlns:cx5="http://schemas.microsoft.com/office/drawing/2016/5/11/chartex" xmlns:cx6="http://schemas.microsoft.com/office/drawing/2016/5/12/chartex" xmlns:cx7="http://schemas.microsoft.com/office/drawing/2016/5/13/chartex" xmlns:cx8="http://schemas.microsoft.com/office/drawing/2016/5/14/chartex" xmlns:mc="http://schemas.openxmlformats.org/markup-compatibility/2006" xmlns:aink="http://schemas.microsoft.com/office/drawing/2016/ink" xmlns:am3d="http://schemas.microsoft.com/office/drawing/2017/model3d" xmlns:o="urn:schemas-microsoft-com:office:office" xmlns:oel="http://schemas.microsoft.com/office/2019/extlst" xmlns:r="http://schemas.openxmlformats.org/officeDocument/2006/relationships" xmlns:m="http://schemas.openxmlformats.org/officeDocument/2006/math" xmlns:v="urn:schemas-microsoft-com:vml" xmlns:wp14="http://schemas.microsoft.com/office/word/2010/wordprocessingDrawing" xmlns:wp="http://schemas.openxmlformats.org/drawingml/2006/wordprocessingDrawing" xmlns:w10="urn:schemas-microsoft-com:office:word" xmlns:w="http://schemas.openxmlformats.org/wordprocessingml/2006/main" xmlns:w14="http://schemas.microsoft.com/office/word/2010/wordml" xmlns:w15="http://schemas.microsoft.com/office/word/2012/wordml" xmlns:w16cex="http://schemas.microsoft.com/office/word/2018/wordml/cex" xmlns:w16cid="http://schemas.microsoft.com/office/word/2016/wordml/cid" xmlns:w16="http://schemas.microsoft.com/office/word/2018/wordml" xmlns:w16sdtdh="http://schemas.microsoft.com/office/word/2020/wordml/sdtdatahash" xmlns:w16se="http://schemas.microsoft.com/office/word/2015/wordml/symex" xmlns:wpg="http://schemas.microsoft.com/office/word/2010/wordprocessingGroup" xmlns:wpi="http://schemas.microsoft.com/office/word/2010/wordprocessingInk" xmlns:wne="http://schemas.microsoft.com/office/word/2006/wordml" xmlns:wps="http://schemas.microsoft.com/office/word/2010/wordprocessingShape" mc:Ignorable="w14 w15 w16se w16cid w16 w16cex w16sdtdh wp14">
+  <w:abstractNum w:abstractNumId="0" w15:restartNumberingAfterBreak="0">
+    <w:nsid w:val="5F4C4401"/>
+    <w:multiLevelType w:val="hybridMultilevel"/>
+    <w:tmpl w:val="1BD875C2"/>
+    <w:lvl w:ilvl="0" w:tplc="D376D752">
+      <w:start w:val="10"/>
+      <w:numFmt w:val="bullet"/>
+      <w:lvlText w:val=""/>
+      <w:lvlJc w:val="left"/>
+      <w:pPr>
+        <w:ind w:left="720" w:hanging="360"/>
+      </w:pPr>
+      <w:rPr>
+        <w:rFonts w:ascii="Wingdings" w:eastAsiaTheme="minorHAnsi" w:hAnsi="Wingdings" w:cstheme="minorBidi" w:hint="default"/>
+      </w:rPr>
+    </w:lvl>
+    <w:lvl w:ilvl="1" w:tplc="041F0003" w:tentative="1">
+      <w:start w:val="1"/>
+      <w:numFmt w:val="bullet"/>
+      <w:lvlText w:val="o"/>
+      <w:lvlJc w:val="left"/>
+      <w:pPr>
+        <w:ind w:left="1440" w:hanging="360"/>
+      </w:pPr>
+      <w:rPr>
+        <w:rFonts w:ascii="Courier New" w:hAnsi="Courier New" w:cs="Courier New" w:hint="default"/>
+      </w:rPr>
+    </w:lvl>
+    <w:lvl w:ilvl="2" w:tplc="041F0005" w:tentative="1">
+      <w:start w:val="1"/>
+      <w:numFmt w:val="bullet"/>
+      <w:lvlText w:val=""/>
+      <w:lvlJc w:val="left"/>
+      <w:pPr>
+        <w:ind w:left="2160" w:hanging="360"/>
+      </w:pPr>
+      <w:rPr>
+        <w:rFonts w:ascii="Wingdings" w:hAnsi="Wingdings" w:hint="default"/>
+      </w:rPr>
+    </w:lvl>
+    <w:lvl w:ilvl="3" w:tplc="041F0001" w:tentative="1">
+      <w:start w:val="1"/>
+      <w:numFmt w:val="bullet"/>
+      <w:lvlText w:val=""/>
+      <w:lvlJc w:val="left"/>
+      <w:pPr>
+        <w:ind w:left="2880" w:hanging="360"/>
+      </w:pPr>
+      <w:rPr>
+        <w:rFonts w:ascii="Symbol" w:hAnsi="Symbol" w:hint="default"/>
+      </w:rPr>
+    </w:lvl>
+    <w:lvl w:ilvl="4" w:tplc="041F0003" w:tentative="1">
+      <w:start w:val="1"/>
+      <w:numFmt w:val="bullet"/>
+      <w:lvlText w:val="o"/>
+      <w:lvlJc w:val="left"/>
+      <w:pPr>
+        <w:ind w:left="3600" w:hanging="360"/>
+      </w:pPr>
+      <w:rPr>
+        <w:rFonts w:ascii="Courier New" w:hAnsi="Courier New" w:cs="Courier New" w:hint="default"/>
+      </w:rPr>
+    </w:lvl>
+    <w:lvl w:ilvl="5" w:tplc="041F0005" w:tentative="1">
+      <w:start w:val="1"/>
+      <w:numFmt w:val="bullet"/>
+      <w:lvlText w:val=""/>
+      <w:lvlJc w:val="left"/>
+      <w:pPr>
+        <w:ind w:left="4320" w:hanging="360"/>
+      </w:pPr>
+      <w:rPr>
+        <w:rFonts w:ascii="Wingdings" w:hAnsi="Wingdings" w:hint="default"/>
+      </w:rPr>
+    </w:lvl>
+    <w:lvl w:ilvl="6" w:tplc="041F0001" w:tentative="1">
+      <w:start w:val="1"/>
+      <w:numFmt w:val="bullet"/>
+      <w:lvlText w:val=""/>
+      <w:lvlJc w:val="left"/>
+      <w:pPr>
+        <w:ind w:left="5040" w:hanging="360"/>
+      </w:pPr>
+      <w:rPr>
+        <w:rFonts w:ascii="Symbol" w:hAnsi="Symbol" w:hint="default"/>
+      </w:rPr>
+    </w:lvl>
+    <w:lvl w:ilvl="7" w:tplc="041F0003" w:tentative="1">
+      <w:start w:val="1"/>
+      <w:numFmt w:val="bullet"/>
+      <w:lvlText w:val="o"/>
+      <w:lvlJc w:val="left"/>
+      <w:pPr>
+        <w:ind w:left="5760" w:hanging="360"/>
+      </w:pPr>
+      <w:rPr>
+        <w:rFonts w:ascii="Courier New" w:hAnsi="Courier New" w:cs="Courier New" w:hint="default"/>
+      </w:rPr>
+    </w:lvl>
+    <w:lvl w:ilvl="8" w:tplc="041F0005" w:tentative="1">
+      <w:start w:val="1"/>
+      <w:numFmt w:val="bullet"/>
+      <w:lvlText w:val=""/>
+      <w:lvlJc w:val="left"/>
+      <w:pPr>
+        <w:ind w:left="6480" w:hanging="360"/>
+      </w:pPr>
+      <w:rPr>
+        <w:rFonts w:ascii="Wingdings" w:hAnsi="Wingdings" w:hint="default"/>
+      </w:rPr>
+    </w:lvl>
+  </w:abstractNum>
+  <w:num w:numId="1" w16cid:durableId="1524056470">
+    <w:abstractNumId w:val="0"/>
+  </w:num>
+</w:numbering>
 </file>
 
 <file path=word/styles.xml><?xml version="1.0" encoding="utf-8"?>
@@ -1332,6 +1697,17 @@
     <w:semiHidden/>
     <w:unhideWhenUsed/>
   </w:style>
+  <w:style w:type="paragraph" w:styleId="Listenabsatz">
+    <w:name w:val="List Paragraph"/>
+    <w:basedOn w:val="Standard"/>
+    <w:uiPriority w:val="34"/>
+    <w:qFormat/>
+    <w:rsid w:val="00BF4880"/>
+    <w:pPr>
+      <w:ind w:left="720"/>
+      <w:contextualSpacing/>
+    </w:pPr>
+  </w:style>
 </w:styles>
 </file>
 

--- a/Linux-Level1.docx
+++ b/Linux-Level1.docx
@@ -930,6 +930,7 @@
       </w:pPr>
       <w:r>
         <w:rPr>
+          <w:noProof/>
           <w:lang w:val="de-DE"/>
         </w:rPr>
         <w:drawing>
@@ -984,6 +985,7 @@
       </w:r>
       <w:r>
         <w:rPr>
+          <w:noProof/>
           <w:lang w:val="de-DE"/>
         </w:rPr>
         <w:drawing>
@@ -1137,6 +1139,150 @@
           <w:lang w:val="de-DE"/>
         </w:rPr>
       </w:pPr>
+      <w:r>
+        <w:rPr>
+          <w:lang w:val="de-DE"/>
+        </w:rPr>
+        <w:t>11-Linux String Subsitute</w:t>
+      </w:r>
+    </w:p>
+    <w:p>
+      <w:pPr>
+        <w:rPr>
+          <w:lang w:val="de-DE"/>
+        </w:rPr>
+      </w:pPr>
+      <w:r>
+        <w:rPr>
+          <w:lang w:val="de-DE"/>
+        </w:rPr>
+        <w:drawing>
+          <wp:anchor distT="0" distB="0" distL="114300" distR="114300" simplePos="0" relativeHeight="251666432" behindDoc="0" locked="0" layoutInCell="1" allowOverlap="1" wp14:anchorId="0DC33B44" wp14:editId="652A1384">
+            <wp:simplePos x="0" y="0"/>
+            <wp:positionH relativeFrom="column">
+              <wp:posOffset>1905</wp:posOffset>
+            </wp:positionH>
+            <wp:positionV relativeFrom="paragraph">
+              <wp:posOffset>-635</wp:posOffset>
+            </wp:positionV>
+            <wp:extent cx="3479800" cy="1593162"/>
+            <wp:effectExtent l="0" t="0" r="6350" b="7620"/>
+            <wp:wrapSquare wrapText="bothSides"/>
+            <wp:docPr id="1756251353" name="Grafik 1" descr="Ein Bild, das Text, Screenshot, Schrift enthält.&#10;&#10;Automatisch generierte Beschreibung"/>
+            <wp:cNvGraphicFramePr>
+              <a:graphicFrameLocks xmlns:a="http://schemas.openxmlformats.org/drawingml/2006/main" noChangeAspect="1"/>
+            </wp:cNvGraphicFramePr>
+            <a:graphic xmlns:a="http://schemas.openxmlformats.org/drawingml/2006/main">
+              <a:graphicData uri="http://schemas.openxmlformats.org/drawingml/2006/picture">
+                <pic:pic xmlns:pic="http://schemas.openxmlformats.org/drawingml/2006/picture">
+                  <pic:nvPicPr>
+                    <pic:cNvPr id="1756251353" name="Grafik 1" descr="Ein Bild, das Text, Screenshot, Schrift enthält.&#10;&#10;Automatisch generierte Beschreibung"/>
+                    <pic:cNvPicPr/>
+                  </pic:nvPicPr>
+                  <pic:blipFill>
+                    <a:blip r:embed="rId14">
+                      <a:extLst>
+                        <a:ext uri="{28A0092B-C50C-407E-A947-70E740481C1C}">
+                          <a14:useLocalDpi xmlns:a14="http://schemas.microsoft.com/office/drawing/2010/main" val="0"/>
+                        </a:ext>
+                      </a:extLst>
+                    </a:blip>
+                    <a:stretch>
+                      <a:fillRect/>
+                    </a:stretch>
+                  </pic:blipFill>
+                  <pic:spPr>
+                    <a:xfrm>
+                      <a:off x="0" y="0"/>
+                      <a:ext cx="3479800" cy="1593162"/>
+                    </a:xfrm>
+                    <a:prstGeom prst="rect">
+                      <a:avLst/>
+                    </a:prstGeom>
+                  </pic:spPr>
+                </pic:pic>
+              </a:graphicData>
+            </a:graphic>
+          </wp:anchor>
+        </w:drawing>
+      </w:r>
+      <w:r>
+        <w:rPr>
+          <w:lang w:val="de-DE"/>
+        </w:rPr>
+        <w:sym w:font="Wingdings" w:char="F0E8"/>
+      </w:r>
+      <w:r>
+        <w:rPr>
+          <w:rFonts w:ascii="Open Sans" w:hAnsi="Open Sans" w:cs="Open Sans"/>
+          <w:color w:val="222222"/>
+        </w:rPr>
+        <w:t xml:space="preserve"> </w:t>
+      </w:r>
+      <w:r>
+        <w:rPr>
+          <w:lang w:val="de-DE"/>
+        </w:rPr>
+        <w:t>ssh clint@stbkp01 H@wk3y3</w:t>
+      </w:r>
+      <w:r>
+        <w:rPr>
+          <w:lang w:val="de-DE"/>
+        </w:rPr>
+        <w:t xml:space="preserve">  bu serverdaymis bunu bulamadim anlamadim da tek tek denedim</w:t>
+      </w:r>
+    </w:p>
+    <w:p>
+      <w:pPr>
+        <w:rPr>
+          <w:lang w:val="de-DE"/>
+        </w:rPr>
+      </w:pPr>
+      <w:r>
+        <w:rPr>
+          <w:rFonts w:ascii="Open Sans" w:hAnsi="Open Sans" w:cs="Open Sans"/>
+          <w:color w:val="222222"/>
+        </w:rPr>
+        <w:sym w:font="Wingdings" w:char="F0E8"/>
+      </w:r>
+      <w:r>
+        <w:rPr>
+          <w:lang w:val="de-DE"/>
+        </w:rPr>
+        <w:t xml:space="preserve">sed -i </w:t>
+      </w:r>
+      <w:r>
+        <w:rPr>
+          <w:lang w:val="de-DE"/>
+        </w:rPr>
+        <w:t>'</w:t>
+      </w:r>
+      <w:r>
+        <w:rPr>
+          <w:lang w:val="de-DE"/>
+        </w:rPr>
+        <w:t>s/String/LUSV/g</w:t>
+      </w:r>
+      <w:r>
+        <w:rPr>
+          <w:lang w:val="de-DE"/>
+        </w:rPr>
+        <w:t>'</w:t>
+      </w:r>
+      <w:r>
+        <w:rPr>
+          <w:lang w:val="de-DE"/>
+        </w:rPr>
+        <w:t xml:space="preserve">  /root/nautilus.xml  komutu ile file icerisinden String yazili yerlerin hepsini LUSV olarak degistirdik.</w:t>
+      </w:r>
+    </w:p>
+    <w:p>
+      <w:pPr>
+        <w:rPr>
+          <w:rFonts w:ascii="Open Sans" w:hAnsi="Open Sans" w:cs="Open Sans"/>
+          <w:color w:val="222222"/>
+        </w:rPr>
+      </w:pPr>
     </w:p>
     <w:sectPr>
       <w:pgSz w:w="11906" w:h="16838"/>
@@ -1263,8 +1409,124 @@
       </w:rPr>
     </w:lvl>
   </w:abstractNum>
+  <w:abstractNum w:abstractNumId="1" w15:restartNumberingAfterBreak="0">
+    <w:nsid w:val="66564A86"/>
+    <w:multiLevelType w:val="hybridMultilevel"/>
+    <w:tmpl w:val="BE488598"/>
+    <w:lvl w:ilvl="0" w:tplc="B19A0240">
+      <w:start w:val="11"/>
+      <w:numFmt w:val="bullet"/>
+      <w:lvlText w:val=""/>
+      <w:lvlJc w:val="left"/>
+      <w:pPr>
+        <w:ind w:left="720" w:hanging="360"/>
+      </w:pPr>
+      <w:rPr>
+        <w:rFonts w:ascii="Wingdings" w:eastAsiaTheme="minorHAnsi" w:hAnsi="Wingdings" w:cstheme="minorBidi" w:hint="default"/>
+      </w:rPr>
+    </w:lvl>
+    <w:lvl w:ilvl="1" w:tplc="041F0003" w:tentative="1">
+      <w:start w:val="1"/>
+      <w:numFmt w:val="bullet"/>
+      <w:lvlText w:val="o"/>
+      <w:lvlJc w:val="left"/>
+      <w:pPr>
+        <w:ind w:left="1440" w:hanging="360"/>
+      </w:pPr>
+      <w:rPr>
+        <w:rFonts w:ascii="Courier New" w:hAnsi="Courier New" w:cs="Courier New" w:hint="default"/>
+      </w:rPr>
+    </w:lvl>
+    <w:lvl w:ilvl="2" w:tplc="041F0005" w:tentative="1">
+      <w:start w:val="1"/>
+      <w:numFmt w:val="bullet"/>
+      <w:lvlText w:val=""/>
+      <w:lvlJc w:val="left"/>
+      <w:pPr>
+        <w:ind w:left="2160" w:hanging="360"/>
+      </w:pPr>
+      <w:rPr>
+        <w:rFonts w:ascii="Wingdings" w:hAnsi="Wingdings" w:hint="default"/>
+      </w:rPr>
+    </w:lvl>
+    <w:lvl w:ilvl="3" w:tplc="041F0001" w:tentative="1">
+      <w:start w:val="1"/>
+      <w:numFmt w:val="bullet"/>
+      <w:lvlText w:val=""/>
+      <w:lvlJc w:val="left"/>
+      <w:pPr>
+        <w:ind w:left="2880" w:hanging="360"/>
+      </w:pPr>
+      <w:rPr>
+        <w:rFonts w:ascii="Symbol" w:hAnsi="Symbol" w:hint="default"/>
+      </w:rPr>
+    </w:lvl>
+    <w:lvl w:ilvl="4" w:tplc="041F0003" w:tentative="1">
+      <w:start w:val="1"/>
+      <w:numFmt w:val="bullet"/>
+      <w:lvlText w:val="o"/>
+      <w:lvlJc w:val="left"/>
+      <w:pPr>
+        <w:ind w:left="3600" w:hanging="360"/>
+      </w:pPr>
+      <w:rPr>
+        <w:rFonts w:ascii="Courier New" w:hAnsi="Courier New" w:cs="Courier New" w:hint="default"/>
+      </w:rPr>
+    </w:lvl>
+    <w:lvl w:ilvl="5" w:tplc="041F0005" w:tentative="1">
+      <w:start w:val="1"/>
+      <w:numFmt w:val="bullet"/>
+      <w:lvlText w:val=""/>
+      <w:lvlJc w:val="left"/>
+      <w:pPr>
+        <w:ind w:left="4320" w:hanging="360"/>
+      </w:pPr>
+      <w:rPr>
+        <w:rFonts w:ascii="Wingdings" w:hAnsi="Wingdings" w:hint="default"/>
+      </w:rPr>
+    </w:lvl>
+    <w:lvl w:ilvl="6" w:tplc="041F0001" w:tentative="1">
+      <w:start w:val="1"/>
+      <w:numFmt w:val="bullet"/>
+      <w:lvlText w:val=""/>
+      <w:lvlJc w:val="left"/>
+      <w:pPr>
+        <w:ind w:left="5040" w:hanging="360"/>
+      </w:pPr>
+      <w:rPr>
+        <w:rFonts w:ascii="Symbol" w:hAnsi="Symbol" w:hint="default"/>
+      </w:rPr>
+    </w:lvl>
+    <w:lvl w:ilvl="7" w:tplc="041F0003" w:tentative="1">
+      <w:start w:val="1"/>
+      <w:numFmt w:val="bullet"/>
+      <w:lvlText w:val="o"/>
+      <w:lvlJc w:val="left"/>
+      <w:pPr>
+        <w:ind w:left="5760" w:hanging="360"/>
+      </w:pPr>
+      <w:rPr>
+        <w:rFonts w:ascii="Courier New" w:hAnsi="Courier New" w:cs="Courier New" w:hint="default"/>
+      </w:rPr>
+    </w:lvl>
+    <w:lvl w:ilvl="8" w:tplc="041F0005" w:tentative="1">
+      <w:start w:val="1"/>
+      <w:numFmt w:val="bullet"/>
+      <w:lvlText w:val=""/>
+      <w:lvlJc w:val="left"/>
+      <w:pPr>
+        <w:ind w:left="6480" w:hanging="360"/>
+      </w:pPr>
+      <w:rPr>
+        <w:rFonts w:ascii="Wingdings" w:hAnsi="Wingdings" w:hint="default"/>
+      </w:rPr>
+    </w:lvl>
+  </w:abstractNum>
   <w:num w:numId="1" w16cid:durableId="1524056470">
     <w:abstractNumId w:val="0"/>
+  </w:num>
+  <w:num w:numId="2" w16cid:durableId="5639000">
+    <w:abstractNumId w:val="1"/>
   </w:num>
 </w:numbering>
 </file>
@@ -1708,6 +1970,11 @@
       <w:contextualSpacing/>
     </w:pPr>
   </w:style>
+  <w:style w:type="character" w:customStyle="1" w:styleId="hljs-string">
+    <w:name w:val="hljs-string"/>
+    <w:basedOn w:val="Absatz-Standardschriftart"/>
+    <w:rsid w:val="00B551B2"/>
+  </w:style>
 </w:styles>
 </file>
 

--- a/Linux-Level1.docx
+++ b/Linux-Level1.docx
@@ -1154,6 +1154,7 @@
       </w:pPr>
       <w:r>
         <w:rPr>
+          <w:noProof/>
           <w:lang w:val="de-DE"/>
         </w:rPr>
         <w:drawing>
@@ -1223,13 +1224,7 @@
         <w:rPr>
           <w:lang w:val="de-DE"/>
         </w:rPr>
-        <w:t>ssh clint@stbkp01 H@wk3y3</w:t>
-      </w:r>
-      <w:r>
-        <w:rPr>
-          <w:lang w:val="de-DE"/>
-        </w:rPr>
-        <w:t xml:space="preserve">  bu serverdaymis bunu bulamadim anlamadim da tek tek denedim</w:t>
+        <w:t>ssh clint@stbkp01 H@wk3y3  bu serverdaymis bunu bulamadim anlamadim da tek tek denedim</w:t>
       </w:r>
     </w:p>
     <w:p>
@@ -1283,6 +1278,481 @@
           <w:color w:val="222222"/>
         </w:rPr>
       </w:pPr>
+    </w:p>
+    <w:p>
+      <w:pPr>
+        <w:rPr>
+          <w:rFonts w:ascii="Open Sans" w:hAnsi="Open Sans" w:cs="Open Sans"/>
+          <w:color w:val="222222"/>
+        </w:rPr>
+      </w:pPr>
+    </w:p>
+    <w:p>
+      <w:pPr>
+        <w:rPr>
+          <w:rFonts w:ascii="Open Sans" w:hAnsi="Open Sans" w:cs="Open Sans"/>
+          <w:color w:val="222222"/>
+        </w:rPr>
+      </w:pPr>
+      <w:r>
+        <w:rPr>
+          <w:rFonts w:ascii="Open Sans" w:hAnsi="Open Sans" w:cs="Open Sans"/>
+          <w:noProof/>
+          <w:color w:val="222222"/>
+        </w:rPr>
+        <w:lastRenderedPageBreak/>
+        <w:drawing>
+          <wp:anchor distT="0" distB="0" distL="114300" distR="114300" simplePos="0" relativeHeight="251667456" behindDoc="0" locked="0" layoutInCell="1" allowOverlap="1" wp14:anchorId="66C7AF0D" wp14:editId="566175BD">
+            <wp:simplePos x="0" y="0"/>
+            <wp:positionH relativeFrom="column">
+              <wp:posOffset>1905</wp:posOffset>
+            </wp:positionH>
+            <wp:positionV relativeFrom="paragraph">
+              <wp:posOffset>1905</wp:posOffset>
+            </wp:positionV>
+            <wp:extent cx="3060700" cy="2406343"/>
+            <wp:effectExtent l="0" t="0" r="6350" b="0"/>
+            <wp:wrapSquare wrapText="bothSides"/>
+            <wp:docPr id="947857090" name="Grafik 1" descr="Ein Bild, das Text, Screenshot, Schrift enthält.&#10;&#10;Automatisch generierte Beschreibung"/>
+            <wp:cNvGraphicFramePr>
+              <a:graphicFrameLocks xmlns:a="http://schemas.openxmlformats.org/drawingml/2006/main" noChangeAspect="1"/>
+            </wp:cNvGraphicFramePr>
+            <a:graphic xmlns:a="http://schemas.openxmlformats.org/drawingml/2006/main">
+              <a:graphicData uri="http://schemas.openxmlformats.org/drawingml/2006/picture">
+                <pic:pic xmlns:pic="http://schemas.openxmlformats.org/drawingml/2006/picture">
+                  <pic:nvPicPr>
+                    <pic:cNvPr id="947857090" name="Grafik 1" descr="Ein Bild, das Text, Screenshot, Schrift enthält.&#10;&#10;Automatisch generierte Beschreibung"/>
+                    <pic:cNvPicPr/>
+                  </pic:nvPicPr>
+                  <pic:blipFill>
+                    <a:blip r:embed="rId15" cstate="print">
+                      <a:extLst>
+                        <a:ext uri="{28A0092B-C50C-407E-A947-70E740481C1C}">
+                          <a14:useLocalDpi xmlns:a14="http://schemas.microsoft.com/office/drawing/2010/main" val="0"/>
+                        </a:ext>
+                      </a:extLst>
+                    </a:blip>
+                    <a:stretch>
+                      <a:fillRect/>
+                    </a:stretch>
+                  </pic:blipFill>
+                  <pic:spPr>
+                    <a:xfrm>
+                      <a:off x="0" y="0"/>
+                      <a:ext cx="3060700" cy="2406343"/>
+                    </a:xfrm>
+                    <a:prstGeom prst="rect">
+                      <a:avLst/>
+                    </a:prstGeom>
+                  </pic:spPr>
+                </pic:pic>
+              </a:graphicData>
+            </a:graphic>
+          </wp:anchor>
+        </w:drawing>
+      </w:r>
+    </w:p>
+    <w:p>
+      <w:pPr>
+        <w:rPr>
+          <w:rFonts w:ascii="Open Sans" w:hAnsi="Open Sans" w:cs="Open Sans"/>
+        </w:rPr>
+      </w:pPr>
+    </w:p>
+    <w:p>
+      <w:pPr>
+        <w:rPr>
+          <w:rFonts w:ascii="Open Sans" w:hAnsi="Open Sans" w:cs="Open Sans"/>
+        </w:rPr>
+      </w:pPr>
+    </w:p>
+    <w:p>
+      <w:pPr>
+        <w:rPr>
+          <w:rFonts w:ascii="Open Sans" w:hAnsi="Open Sans" w:cs="Open Sans"/>
+          <w:color w:val="222222"/>
+        </w:rPr>
+      </w:pPr>
+    </w:p>
+    <w:p>
+      <w:pPr>
+        <w:tabs>
+          <w:tab w:val="left" w:pos="1680"/>
+        </w:tabs>
+        <w:rPr>
+          <w:rFonts w:ascii="Open Sans" w:hAnsi="Open Sans" w:cs="Open Sans"/>
+        </w:rPr>
+      </w:pPr>
+      <w:r>
+        <w:rPr>
+          <w:rFonts w:ascii="Open Sans" w:hAnsi="Open Sans" w:cs="Open Sans"/>
+        </w:rPr>
+        <w:tab/>
+      </w:r>
+    </w:p>
+    <w:p>
+      <w:pPr>
+        <w:tabs>
+          <w:tab w:val="left" w:pos="1680"/>
+        </w:tabs>
+        <w:rPr>
+          <w:rFonts w:ascii="Open Sans" w:hAnsi="Open Sans" w:cs="Open Sans"/>
+        </w:rPr>
+      </w:pPr>
+    </w:p>
+    <w:p>
+      <w:pPr>
+        <w:tabs>
+          <w:tab w:val="left" w:pos="1680"/>
+        </w:tabs>
+        <w:rPr>
+          <w:rFonts w:ascii="Open Sans" w:hAnsi="Open Sans" w:cs="Open Sans"/>
+        </w:rPr>
+      </w:pPr>
+    </w:p>
+    <w:p>
+      <w:pPr>
+        <w:tabs>
+          <w:tab w:val="left" w:pos="1680"/>
+        </w:tabs>
+        <w:rPr>
+          <w:rFonts w:ascii="Open Sans" w:hAnsi="Open Sans" w:cs="Open Sans"/>
+        </w:rPr>
+      </w:pPr>
+    </w:p>
+    <w:p>
+      <w:pPr>
+        <w:tabs>
+          <w:tab w:val="left" w:pos="1680"/>
+        </w:tabs>
+        <w:rPr>
+          <w:rFonts w:ascii="Open Sans" w:hAnsi="Open Sans" w:cs="Open Sans"/>
+        </w:rPr>
+      </w:pPr>
+    </w:p>
+    <w:p>
+      <w:pPr>
+        <w:tabs>
+          <w:tab w:val="left" w:pos="1680"/>
+        </w:tabs>
+        <w:rPr>
+          <w:lang w:val="de-DE"/>
+        </w:rPr>
+      </w:pPr>
+      <w:r>
+        <w:rPr>
+          <w:lang w:val="de-DE"/>
+        </w:rPr>
+        <w:t>12-Linux Remote Copy</w:t>
+      </w:r>
+    </w:p>
+    <w:p>
+      <w:pPr>
+        <w:tabs>
+          <w:tab w:val="left" w:pos="1680"/>
+        </w:tabs>
+        <w:rPr>
+          <w:lang w:val="de-DE"/>
+        </w:rPr>
+      </w:pPr>
+      <w:r>
+        <w:rPr>
+          <w:lang w:val="de-DE"/>
+        </w:rPr>
+        <w:drawing>
+          <wp:anchor distT="0" distB="0" distL="114300" distR="114300" simplePos="0" relativeHeight="251668480" behindDoc="0" locked="0" layoutInCell="1" allowOverlap="1" wp14:anchorId="792F007C" wp14:editId="1C76A5C4">
+            <wp:simplePos x="0" y="0"/>
+            <wp:positionH relativeFrom="column">
+              <wp:posOffset>1905</wp:posOffset>
+            </wp:positionH>
+            <wp:positionV relativeFrom="paragraph">
+              <wp:posOffset>1905</wp:posOffset>
+            </wp:positionV>
+            <wp:extent cx="3486822" cy="1511300"/>
+            <wp:effectExtent l="0" t="0" r="0" b="0"/>
+            <wp:wrapSquare wrapText="bothSides"/>
+            <wp:docPr id="1989025081" name="Grafik 1" descr="Ein Bild, das Text, Screenshot, Schrift, Zahl enthält.&#10;&#10;Automatisch generierte Beschreibung"/>
+            <wp:cNvGraphicFramePr>
+              <a:graphicFrameLocks xmlns:a="http://schemas.openxmlformats.org/drawingml/2006/main" noChangeAspect="1"/>
+            </wp:cNvGraphicFramePr>
+            <a:graphic xmlns:a="http://schemas.openxmlformats.org/drawingml/2006/main">
+              <a:graphicData uri="http://schemas.openxmlformats.org/drawingml/2006/picture">
+                <pic:pic xmlns:pic="http://schemas.openxmlformats.org/drawingml/2006/picture">
+                  <pic:nvPicPr>
+                    <pic:cNvPr id="1989025081" name="Grafik 1" descr="Ein Bild, das Text, Screenshot, Schrift, Zahl enthält.&#10;&#10;Automatisch generierte Beschreibung"/>
+                    <pic:cNvPicPr/>
+                  </pic:nvPicPr>
+                  <pic:blipFill>
+                    <a:blip r:embed="rId16">
+                      <a:extLst>
+                        <a:ext uri="{28A0092B-C50C-407E-A947-70E740481C1C}">
+                          <a14:useLocalDpi xmlns:a14="http://schemas.microsoft.com/office/drawing/2010/main" val="0"/>
+                        </a:ext>
+                      </a:extLst>
+                    </a:blip>
+                    <a:stretch>
+                      <a:fillRect/>
+                    </a:stretch>
+                  </pic:blipFill>
+                  <pic:spPr>
+                    <a:xfrm>
+                      <a:off x="0" y="0"/>
+                      <a:ext cx="3486822" cy="1511300"/>
+                    </a:xfrm>
+                    <a:prstGeom prst="rect">
+                      <a:avLst/>
+                    </a:prstGeom>
+                  </pic:spPr>
+                </pic:pic>
+              </a:graphicData>
+            </a:graphic>
+          </wp:anchor>
+        </w:drawing>
+      </w:r>
+      <w:r>
+        <w:rPr>
+          <w:lang w:val="de-DE"/>
+        </w:rPr>
+        <w:t>Zaten baslarken jump host serverindayiz.</w:t>
+      </w:r>
+    </w:p>
+    <w:p>
+      <w:pPr>
+        <w:tabs>
+          <w:tab w:val="left" w:pos="1680"/>
+        </w:tabs>
+        <w:rPr>
+          <w:lang w:val="de-DE"/>
+        </w:rPr>
+      </w:pPr>
+      <w:r>
+        <w:rPr>
+          <w:lang w:val="de-DE"/>
+        </w:rPr>
+        <w:sym w:font="Wingdings" w:char="F0E8"/>
+      </w:r>
+      <w:r>
+        <w:rPr>
+          <w:lang w:val="de-DE"/>
+        </w:rPr>
+        <w:t xml:space="preserve">scp /tmp/nautilus.txt.gpg  </w:t>
+      </w:r>
+      <w:r>
+        <w:rPr>
+          <w:lang w:val="de-DE"/>
+        </w:rPr>
+        <w:t>kullanici-adi@server-IP:/home/code/ seklinde kopyaliyoruz</w:t>
+      </w:r>
+    </w:p>
+    <w:p>
+      <w:pPr>
+        <w:tabs>
+          <w:tab w:val="left" w:pos="1680"/>
+        </w:tabs>
+        <w:rPr>
+          <w:lang w:val="de-DE"/>
+        </w:rPr>
+      </w:pPr>
+    </w:p>
+    <w:p>
+      <w:pPr>
+        <w:tabs>
+          <w:tab w:val="left" w:pos="1680"/>
+        </w:tabs>
+        <w:rPr>
+          <w:lang w:val="de-DE"/>
+        </w:rPr>
+      </w:pPr>
+    </w:p>
+    <w:p>
+      <w:pPr>
+        <w:tabs>
+          <w:tab w:val="left" w:pos="1680"/>
+        </w:tabs>
+        <w:rPr>
+          <w:lang w:val="de-DE"/>
+        </w:rPr>
+      </w:pPr>
+    </w:p>
+    <w:p>
+      <w:pPr>
+        <w:tabs>
+          <w:tab w:val="left" w:pos="1680"/>
+        </w:tabs>
+        <w:rPr>
+          <w:lang w:val="de-DE"/>
+        </w:rPr>
+      </w:pPr>
+      <w:r>
+        <w:rPr>
+          <w:lang w:val="de-DE"/>
+        </w:rPr>
+        <w:t>13-</w:t>
+      </w:r>
+      <w:r>
+        <w:rPr>
+          <w:lang w:val="de-DE"/>
+        </w:rPr>
+        <w:t xml:space="preserve"> Cron schedule deny to users</w:t>
+      </w:r>
+    </w:p>
+    <w:p>
+      <w:pPr>
+        <w:pStyle w:val="Listenabsatz"/>
+        <w:tabs>
+          <w:tab w:val="left" w:pos="1680"/>
+        </w:tabs>
+        <w:rPr>
+          <w:lang w:val="de-DE"/>
+        </w:rPr>
+      </w:pPr>
+      <w:r>
+        <w:rPr>
+          <w:lang w:val="de-DE"/>
+        </w:rPr>
+        <w:drawing>
+          <wp:anchor distT="0" distB="0" distL="114300" distR="114300" simplePos="0" relativeHeight="251669504" behindDoc="0" locked="0" layoutInCell="1" allowOverlap="1" wp14:anchorId="799EE853" wp14:editId="063E0E74">
+            <wp:simplePos x="0" y="0"/>
+            <wp:positionH relativeFrom="column">
+              <wp:posOffset>1905</wp:posOffset>
+            </wp:positionH>
+            <wp:positionV relativeFrom="paragraph">
+              <wp:posOffset>3175</wp:posOffset>
+            </wp:positionV>
+            <wp:extent cx="2787650" cy="1040610"/>
+            <wp:effectExtent l="0" t="0" r="0" b="7620"/>
+            <wp:wrapSquare wrapText="bothSides"/>
+            <wp:docPr id="2088502444" name="Grafik 1" descr="Ein Bild, das Text, Screenshot, Schrift enthält.&#10;&#10;Automatisch generierte Beschreibung"/>
+            <wp:cNvGraphicFramePr>
+              <a:graphicFrameLocks xmlns:a="http://schemas.openxmlformats.org/drawingml/2006/main" noChangeAspect="1"/>
+            </wp:cNvGraphicFramePr>
+            <a:graphic xmlns:a="http://schemas.openxmlformats.org/drawingml/2006/main">
+              <a:graphicData uri="http://schemas.openxmlformats.org/drawingml/2006/picture">
+                <pic:pic xmlns:pic="http://schemas.openxmlformats.org/drawingml/2006/picture">
+                  <pic:nvPicPr>
+                    <pic:cNvPr id="2088502444" name="Grafik 1" descr="Ein Bild, das Text, Screenshot, Schrift enthält.&#10;&#10;Automatisch generierte Beschreibung"/>
+                    <pic:cNvPicPr/>
+                  </pic:nvPicPr>
+                  <pic:blipFill>
+                    <a:blip r:embed="rId17">
+                      <a:extLst>
+                        <a:ext uri="{28A0092B-C50C-407E-A947-70E740481C1C}">
+                          <a14:useLocalDpi xmlns:a14="http://schemas.microsoft.com/office/drawing/2010/main" val="0"/>
+                        </a:ext>
+                      </a:extLst>
+                    </a:blip>
+                    <a:stretch>
+                      <a:fillRect/>
+                    </a:stretch>
+                  </pic:blipFill>
+                  <pic:spPr>
+                    <a:xfrm>
+                      <a:off x="0" y="0"/>
+                      <a:ext cx="2787650" cy="1040610"/>
+                    </a:xfrm>
+                    <a:prstGeom prst="rect">
+                      <a:avLst/>
+                    </a:prstGeom>
+                  </pic:spPr>
+                </pic:pic>
+              </a:graphicData>
+            </a:graphic>
+          </wp:anchor>
+        </w:drawing>
+      </w:r>
+      <w:r>
+        <w:rPr>
+          <w:lang w:val="de-DE"/>
+        </w:rPr>
+        <w:sym w:font="Wingdings" w:char="F0E8"/>
+      </w:r>
+      <w:r>
+        <w:rPr>
+          <w:lang w:val="de-DE"/>
+        </w:rPr>
+        <w:t xml:space="preserve">ssh ile server2 baglanip root gectik ardindan </w:t>
+      </w:r>
+      <w:r>
+        <w:rPr>
+          <w:lang w:val="de-DE"/>
+        </w:rPr>
+        <w:sym w:font="Wingdings" w:char="F0E8"/>
+      </w:r>
+      <w:r>
+        <w:rPr>
+          <w:lang w:val="de-DE"/>
+        </w:rPr>
+        <w:t>cd etc altina gecip</w:t>
+      </w:r>
+    </w:p>
+    <w:p>
+      <w:pPr>
+        <w:pStyle w:val="Listenabsatz"/>
+        <w:tabs>
+          <w:tab w:val="left" w:pos="1680"/>
+        </w:tabs>
+        <w:rPr>
+          <w:lang w:val="de-DE"/>
+        </w:rPr>
+      </w:pPr>
+      <w:r>
+        <w:rPr>
+          <w:lang w:val="de-DE"/>
+        </w:rPr>
+        <w:sym w:font="Wingdings" w:char="F0E8"/>
+      </w:r>
+      <w:r>
+        <w:rPr>
+          <w:lang w:val="de-DE"/>
+        </w:rPr>
+        <w:t xml:space="preserve">vi cron.allow  komutu ile icerisine rose </w:t>
+      </w:r>
+    </w:p>
+    <w:p>
+      <w:pPr>
+        <w:pStyle w:val="Listenabsatz"/>
+        <w:tabs>
+          <w:tab w:val="left" w:pos="1680"/>
+        </w:tabs>
+        <w:rPr>
+          <w:lang w:val="de-DE"/>
+        </w:rPr>
+      </w:pPr>
+      <w:r>
+        <w:rPr>
+          <w:lang w:val="de-DE"/>
+        </w:rPr>
+        <w:sym w:font="Wingdings" w:char="F0E8"/>
+      </w:r>
+      <w:r>
+        <w:rPr>
+          <w:lang w:val="de-DE"/>
+        </w:rPr>
+        <w:t>vi cron.deny komutu ilede icerisine rod  yazdik</w:t>
+      </w:r>
+    </w:p>
+    <w:p>
+      <w:pPr>
+        <w:pStyle w:val="Listenabsatz"/>
+        <w:tabs>
+          <w:tab w:val="left" w:pos="1680"/>
+        </w:tabs>
+        <w:rPr>
+          <w:lang w:val="de-DE"/>
+        </w:rPr>
+      </w:pPr>
+      <w:r>
+        <w:rPr>
+          <w:lang w:val="de-DE"/>
+        </w:rPr>
+        <w:sym w:font="Wingdings" w:char="F0E8"/>
+      </w:r>
+      <w:r>
+        <w:rPr>
+          <w:lang w:val="de-DE"/>
+        </w:rPr>
+        <w:t>sudo /usr/bin/crontab /etc/crontab komutu ile crontab erisimini yenien yükledik.</w:t>
+      </w:r>
     </w:p>
     <w:sectPr>
       <w:pgSz w:w="11906" w:h="16838"/>
@@ -1297,11 +1767,11 @@
 <file path=word/numbering.xml><?xml version="1.0" encoding="utf-8"?>
 <w:numbering xmlns:wpc="http://schemas.microsoft.com/office/word/2010/wordprocessingCanvas" xmlns:cx="http://schemas.microsoft.com/office/drawing/2014/chartex" xmlns:cx1="http://schemas.microsoft.com/office/drawing/2015/9/8/chartex" xmlns:cx2="http://schemas.microsoft.com/office/drawing/2015/10/21/chartex" xmlns:cx3="http://schemas.microsoft.com/office/drawing/2016/5/9/chartex" xmlns:cx4="http://schemas.microsoft.com/office/drawing/2016/5/10/chartex" xmlns:cx5="http://schemas.microsoft.com/office/drawing/2016/5/11/chartex" xmlns:cx6="http://schemas.microsoft.com/office/drawing/2016/5/12/chartex" xmlns:cx7="http://schemas.microsoft.com/office/drawing/2016/5/13/chartex" xmlns:cx8="http://schemas.microsoft.com/office/drawing/2016/5/14/chartex" xmlns:mc="http://schemas.openxmlformats.org/markup-compatibility/2006" xmlns:aink="http://schemas.microsoft.com/office/drawing/2016/ink" xmlns:am3d="http://schemas.microsoft.com/office/drawing/2017/model3d" xmlns:o="urn:schemas-microsoft-com:office:office" xmlns:oel="http://schemas.microsoft.com/office/2019/extlst" xmlns:r="http://schemas.openxmlformats.org/officeDocument/2006/relationships" xmlns:m="http://schemas.openxmlformats.org/officeDocument/2006/math" xmlns:v="urn:schemas-microsoft-com:vml" xmlns:wp14="http://schemas.microsoft.com/office/word/2010/wordprocessingDrawing" xmlns:wp="http://schemas.openxmlformats.org/drawingml/2006/wordprocessingDrawing" xmlns:w10="urn:schemas-microsoft-com:office:word" xmlns:w="http://schemas.openxmlformats.org/wordprocessingml/2006/main" xmlns:w14="http://schemas.microsoft.com/office/word/2010/wordml" xmlns:w15="http://schemas.microsoft.com/office/word/2012/wordml" xmlns:w16cex="http://schemas.microsoft.com/office/word/2018/wordml/cex" xmlns:w16cid="http://schemas.microsoft.com/office/word/2016/wordml/cid" xmlns:w16="http://schemas.microsoft.com/office/word/2018/wordml" xmlns:w16sdtdh="http://schemas.microsoft.com/office/word/2020/wordml/sdtdatahash" xmlns:w16se="http://schemas.microsoft.com/office/word/2015/wordml/symex" xmlns:wpg="http://schemas.microsoft.com/office/word/2010/wordprocessingGroup" xmlns:wpi="http://schemas.microsoft.com/office/word/2010/wordprocessingInk" xmlns:wne="http://schemas.microsoft.com/office/word/2006/wordml" xmlns:wps="http://schemas.microsoft.com/office/word/2010/wordprocessingShape" mc:Ignorable="w14 w15 w16se w16cid w16 w16cex w16sdtdh wp14">
   <w:abstractNum w:abstractNumId="0" w15:restartNumberingAfterBreak="0">
-    <w:nsid w:val="5F4C4401"/>
+    <w:nsid w:val="128F2ED0"/>
     <w:multiLevelType w:val="hybridMultilevel"/>
-    <w:tmpl w:val="1BD875C2"/>
-    <w:lvl w:ilvl="0" w:tplc="D376D752">
-      <w:start w:val="10"/>
+    <w:tmpl w:val="786655EA"/>
+    <w:lvl w:ilvl="0" w:tplc="173A7EF8">
+      <w:start w:val="13"/>
       <w:numFmt w:val="bullet"/>
       <w:lvlText w:val=""/>
       <w:lvlJc w:val="left"/>
@@ -1410,11 +1880,11 @@
     </w:lvl>
   </w:abstractNum>
   <w:abstractNum w:abstractNumId="1" w15:restartNumberingAfterBreak="0">
-    <w:nsid w:val="66564A86"/>
+    <w:nsid w:val="5F4C4401"/>
     <w:multiLevelType w:val="hybridMultilevel"/>
-    <w:tmpl w:val="BE488598"/>
-    <w:lvl w:ilvl="0" w:tplc="B19A0240">
-      <w:start w:val="11"/>
+    <w:tmpl w:val="1BD875C2"/>
+    <w:lvl w:ilvl="0" w:tplc="D376D752">
+      <w:start w:val="10"/>
       <w:numFmt w:val="bullet"/>
       <w:lvlText w:val=""/>
       <w:lvlJc w:val="left"/>
@@ -1522,11 +1992,127 @@
       </w:rPr>
     </w:lvl>
   </w:abstractNum>
+  <w:abstractNum w:abstractNumId="2" w15:restartNumberingAfterBreak="0">
+    <w:nsid w:val="66564A86"/>
+    <w:multiLevelType w:val="hybridMultilevel"/>
+    <w:tmpl w:val="BE488598"/>
+    <w:lvl w:ilvl="0" w:tplc="B19A0240">
+      <w:start w:val="11"/>
+      <w:numFmt w:val="bullet"/>
+      <w:lvlText w:val=""/>
+      <w:lvlJc w:val="left"/>
+      <w:pPr>
+        <w:ind w:left="720" w:hanging="360"/>
+      </w:pPr>
+      <w:rPr>
+        <w:rFonts w:ascii="Wingdings" w:eastAsiaTheme="minorHAnsi" w:hAnsi="Wingdings" w:cstheme="minorBidi" w:hint="default"/>
+      </w:rPr>
+    </w:lvl>
+    <w:lvl w:ilvl="1" w:tplc="041F0003" w:tentative="1">
+      <w:start w:val="1"/>
+      <w:numFmt w:val="bullet"/>
+      <w:lvlText w:val="o"/>
+      <w:lvlJc w:val="left"/>
+      <w:pPr>
+        <w:ind w:left="1440" w:hanging="360"/>
+      </w:pPr>
+      <w:rPr>
+        <w:rFonts w:ascii="Courier New" w:hAnsi="Courier New" w:cs="Courier New" w:hint="default"/>
+      </w:rPr>
+    </w:lvl>
+    <w:lvl w:ilvl="2" w:tplc="041F0005" w:tentative="1">
+      <w:start w:val="1"/>
+      <w:numFmt w:val="bullet"/>
+      <w:lvlText w:val=""/>
+      <w:lvlJc w:val="left"/>
+      <w:pPr>
+        <w:ind w:left="2160" w:hanging="360"/>
+      </w:pPr>
+      <w:rPr>
+        <w:rFonts w:ascii="Wingdings" w:hAnsi="Wingdings" w:hint="default"/>
+      </w:rPr>
+    </w:lvl>
+    <w:lvl w:ilvl="3" w:tplc="041F0001" w:tentative="1">
+      <w:start w:val="1"/>
+      <w:numFmt w:val="bullet"/>
+      <w:lvlText w:val=""/>
+      <w:lvlJc w:val="left"/>
+      <w:pPr>
+        <w:ind w:left="2880" w:hanging="360"/>
+      </w:pPr>
+      <w:rPr>
+        <w:rFonts w:ascii="Symbol" w:hAnsi="Symbol" w:hint="default"/>
+      </w:rPr>
+    </w:lvl>
+    <w:lvl w:ilvl="4" w:tplc="041F0003" w:tentative="1">
+      <w:start w:val="1"/>
+      <w:numFmt w:val="bullet"/>
+      <w:lvlText w:val="o"/>
+      <w:lvlJc w:val="left"/>
+      <w:pPr>
+        <w:ind w:left="3600" w:hanging="360"/>
+      </w:pPr>
+      <w:rPr>
+        <w:rFonts w:ascii="Courier New" w:hAnsi="Courier New" w:cs="Courier New" w:hint="default"/>
+      </w:rPr>
+    </w:lvl>
+    <w:lvl w:ilvl="5" w:tplc="041F0005" w:tentative="1">
+      <w:start w:val="1"/>
+      <w:numFmt w:val="bullet"/>
+      <w:lvlText w:val=""/>
+      <w:lvlJc w:val="left"/>
+      <w:pPr>
+        <w:ind w:left="4320" w:hanging="360"/>
+      </w:pPr>
+      <w:rPr>
+        <w:rFonts w:ascii="Wingdings" w:hAnsi="Wingdings" w:hint="default"/>
+      </w:rPr>
+    </w:lvl>
+    <w:lvl w:ilvl="6" w:tplc="041F0001" w:tentative="1">
+      <w:start w:val="1"/>
+      <w:numFmt w:val="bullet"/>
+      <w:lvlText w:val=""/>
+      <w:lvlJc w:val="left"/>
+      <w:pPr>
+        <w:ind w:left="5040" w:hanging="360"/>
+      </w:pPr>
+      <w:rPr>
+        <w:rFonts w:ascii="Symbol" w:hAnsi="Symbol" w:hint="default"/>
+      </w:rPr>
+    </w:lvl>
+    <w:lvl w:ilvl="7" w:tplc="041F0003" w:tentative="1">
+      <w:start w:val="1"/>
+      <w:numFmt w:val="bullet"/>
+      <w:lvlText w:val="o"/>
+      <w:lvlJc w:val="left"/>
+      <w:pPr>
+        <w:ind w:left="5760" w:hanging="360"/>
+      </w:pPr>
+      <w:rPr>
+        <w:rFonts w:ascii="Courier New" w:hAnsi="Courier New" w:cs="Courier New" w:hint="default"/>
+      </w:rPr>
+    </w:lvl>
+    <w:lvl w:ilvl="8" w:tplc="041F0005" w:tentative="1">
+      <w:start w:val="1"/>
+      <w:numFmt w:val="bullet"/>
+      <w:lvlText w:val=""/>
+      <w:lvlJc w:val="left"/>
+      <w:pPr>
+        <w:ind w:left="6480" w:hanging="360"/>
+      </w:pPr>
+      <w:rPr>
+        <w:rFonts w:ascii="Wingdings" w:hAnsi="Wingdings" w:hint="default"/>
+      </w:rPr>
+    </w:lvl>
+  </w:abstractNum>
   <w:num w:numId="1" w16cid:durableId="1524056470">
-    <w:abstractNumId w:val="0"/>
+    <w:abstractNumId w:val="1"/>
   </w:num>
   <w:num w:numId="2" w16cid:durableId="5639000">
-    <w:abstractNumId w:val="1"/>
+    <w:abstractNumId w:val="2"/>
+  </w:num>
+  <w:num w:numId="3" w16cid:durableId="1477917853">
+    <w:abstractNumId w:val="0"/>
   </w:num>
 </w:numbering>
 </file>

--- a/Linux-Level1.docx
+++ b/Linux-Level1.docx
@@ -1457,6 +1457,7 @@
       </w:pPr>
       <w:r>
         <w:rPr>
+          <w:noProof/>
           <w:lang w:val="de-DE"/>
         </w:rPr>
         <w:drawing>
@@ -1608,6 +1609,7 @@
       </w:pPr>
       <w:r>
         <w:rPr>
+          <w:noProof/>
           <w:lang w:val="de-DE"/>
         </w:rPr>
         <w:drawing>
@@ -1752,6 +1754,131 @@
           <w:lang w:val="de-DE"/>
         </w:rPr>
         <w:t>sudo /usr/bin/crontab /etc/crontab komutu ile crontab erisimini yenien yükledik.</w:t>
+      </w:r>
+    </w:p>
+    <w:p>
+      <w:pPr>
+        <w:pStyle w:val="Listenabsatz"/>
+        <w:tabs>
+          <w:tab w:val="left" w:pos="1680"/>
+        </w:tabs>
+        <w:rPr>
+          <w:lang w:val="de-DE"/>
+        </w:rPr>
+      </w:pPr>
+    </w:p>
+    <w:p>
+      <w:pPr>
+        <w:tabs>
+          <w:tab w:val="left" w:pos="1680"/>
+        </w:tabs>
+        <w:rPr>
+          <w:lang w:val="de-DE"/>
+        </w:rPr>
+      </w:pPr>
+      <w:r>
+        <w:rPr>
+          <w:lang w:val="de-DE"/>
+        </w:rPr>
+        <w:t>14-Linux Run Levels</w:t>
+      </w:r>
+    </w:p>
+    <w:p>
+      <w:pPr>
+        <w:tabs>
+          <w:tab w:val="left" w:pos="1680"/>
+        </w:tabs>
+        <w:rPr>
+          <w:lang w:val="de-DE"/>
+        </w:rPr>
+      </w:pPr>
+      <w:r>
+        <w:rPr>
+          <w:lang w:val="de-DE"/>
+        </w:rPr>
+        <w:drawing>
+          <wp:anchor distT="0" distB="0" distL="114300" distR="114300" simplePos="0" relativeHeight="251670528" behindDoc="0" locked="0" layoutInCell="1" allowOverlap="1" wp14:anchorId="265D851E" wp14:editId="164091F3">
+            <wp:simplePos x="0" y="0"/>
+            <wp:positionH relativeFrom="column">
+              <wp:posOffset>1905</wp:posOffset>
+            </wp:positionH>
+            <wp:positionV relativeFrom="paragraph">
+              <wp:posOffset>-2540</wp:posOffset>
+            </wp:positionV>
+            <wp:extent cx="3116469" cy="1511300"/>
+            <wp:effectExtent l="0" t="0" r="8255" b="0"/>
+            <wp:wrapSquare wrapText="bothSides"/>
+            <wp:docPr id="2133727916" name="Grafik 1" descr="Ein Bild, das Text, Screenshot, Schrift, Zahl enthält.&#10;&#10;Automatisch generierte Beschreibung"/>
+            <wp:cNvGraphicFramePr>
+              <a:graphicFrameLocks xmlns:a="http://schemas.openxmlformats.org/drawingml/2006/main" noChangeAspect="1"/>
+            </wp:cNvGraphicFramePr>
+            <a:graphic xmlns:a="http://schemas.openxmlformats.org/drawingml/2006/main">
+              <a:graphicData uri="http://schemas.openxmlformats.org/drawingml/2006/picture">
+                <pic:pic xmlns:pic="http://schemas.openxmlformats.org/drawingml/2006/picture">
+                  <pic:nvPicPr>
+                    <pic:cNvPr id="2133727916" name="Grafik 1" descr="Ein Bild, das Text, Screenshot, Schrift, Zahl enthält.&#10;&#10;Automatisch generierte Beschreibung"/>
+                    <pic:cNvPicPr/>
+                  </pic:nvPicPr>
+                  <pic:blipFill>
+                    <a:blip r:embed="rId18">
+                      <a:extLst>
+                        <a:ext uri="{28A0092B-C50C-407E-A947-70E740481C1C}">
+                          <a14:useLocalDpi xmlns:a14="http://schemas.microsoft.com/office/drawing/2010/main" val="0"/>
+                        </a:ext>
+                      </a:extLst>
+                    </a:blip>
+                    <a:stretch>
+                      <a:fillRect/>
+                    </a:stretch>
+                  </pic:blipFill>
+                  <pic:spPr>
+                    <a:xfrm>
+                      <a:off x="0" y="0"/>
+                      <a:ext cx="3116469" cy="1511300"/>
+                    </a:xfrm>
+                    <a:prstGeom prst="rect">
+                      <a:avLst/>
+                    </a:prstGeom>
+                  </pic:spPr>
+                </pic:pic>
+              </a:graphicData>
+            </a:graphic>
+          </wp:anchor>
+        </w:drawing>
+      </w:r>
+      <w:r>
+        <w:rPr>
+          <w:lang w:val="de-DE"/>
+        </w:rPr>
+        <w:sym w:font="Wingdings" w:char="F0E8"/>
+      </w:r>
+      <w:r>
+        <w:rPr>
+          <w:lang w:val="de-DE"/>
+        </w:rPr>
+        <w:t>app server larinin hepsine ayri ayri baglanip</w:t>
+      </w:r>
+    </w:p>
+    <w:p>
+      <w:pPr>
+        <w:tabs>
+          <w:tab w:val="left" w:pos="1680"/>
+        </w:tabs>
+        <w:rPr>
+          <w:lang w:val="de-DE"/>
+        </w:rPr>
+      </w:pPr>
+      <w:r>
+        <w:rPr>
+          <w:lang w:val="de-DE"/>
+        </w:rPr>
+        <w:sym w:font="Wingdings" w:char="F0E8"/>
+      </w:r>
+      <w:r>
+        <w:rPr>
+          <w:lang w:val="de-DE"/>
+        </w:rPr>
+        <w:t>sudo systemctl set-default graphical.target   komutunu calistirdik.</w:t>
       </w:r>
     </w:p>
     <w:sectPr>

--- a/Linux-Level1.docx
+++ b/Linux-Level1.docx
@@ -1794,6 +1794,7 @@
       </w:pPr>
       <w:r>
         <w:rPr>
+          <w:noProof/>
           <w:lang w:val="de-DE"/>
         </w:rPr>
         <w:drawing>
@@ -1880,6 +1881,240 @@
         </w:rPr>
         <w:t>sudo systemctl set-default graphical.target   komutunu calistirdik.</w:t>
       </w:r>
+    </w:p>
+    <w:p>
+      <w:pPr>
+        <w:tabs>
+          <w:tab w:val="left" w:pos="1680"/>
+        </w:tabs>
+        <w:rPr>
+          <w:lang w:val="de-DE"/>
+        </w:rPr>
+      </w:pPr>
+    </w:p>
+    <w:p>
+      <w:pPr>
+        <w:tabs>
+          <w:tab w:val="left" w:pos="1680"/>
+        </w:tabs>
+        <w:rPr>
+          <w:lang w:val="de-DE"/>
+        </w:rPr>
+      </w:pPr>
+    </w:p>
+    <w:p>
+      <w:pPr>
+        <w:tabs>
+          <w:tab w:val="left" w:pos="1680"/>
+        </w:tabs>
+        <w:rPr>
+          <w:lang w:val="de-DE"/>
+        </w:rPr>
+      </w:pPr>
+    </w:p>
+    <w:p>
+      <w:pPr>
+        <w:tabs>
+          <w:tab w:val="left" w:pos="1680"/>
+        </w:tabs>
+        <w:rPr>
+          <w:lang w:val="de-DE"/>
+        </w:rPr>
+      </w:pPr>
+      <w:r>
+        <w:rPr>
+          <w:lang w:val="de-DE"/>
+        </w:rPr>
+        <w:t>15-Linux Time Zones Setting</w:t>
+      </w:r>
+    </w:p>
+    <w:p>
+      <w:pPr>
+        <w:tabs>
+          <w:tab w:val="left" w:pos="1680"/>
+        </w:tabs>
+        <w:rPr>
+          <w:lang w:val="de-DE"/>
+        </w:rPr>
+      </w:pPr>
+      <w:r>
+        <w:rPr>
+          <w:noProof/>
+          <w:lang w:val="de-DE"/>
+        </w:rPr>
+        <w:drawing>
+          <wp:anchor distT="0" distB="0" distL="114300" distR="114300" simplePos="0" relativeHeight="251671552" behindDoc="0" locked="0" layoutInCell="1" allowOverlap="1" wp14:anchorId="33A5BC79" wp14:editId="329CCD0A">
+            <wp:simplePos x="0" y="0"/>
+            <wp:positionH relativeFrom="column">
+              <wp:posOffset>1905</wp:posOffset>
+            </wp:positionH>
+            <wp:positionV relativeFrom="paragraph">
+              <wp:posOffset>-1905</wp:posOffset>
+            </wp:positionV>
+            <wp:extent cx="3867150" cy="1400885"/>
+            <wp:effectExtent l="0" t="0" r="0" b="8890"/>
+            <wp:wrapSquare wrapText="bothSides"/>
+            <wp:docPr id="1049154062" name="Grafik 1" descr="Ein Bild, das Text, Screenshot, Schrift enthält.&#10;&#10;Automatisch generierte Beschreibung"/>
+            <wp:cNvGraphicFramePr>
+              <a:graphicFrameLocks xmlns:a="http://schemas.openxmlformats.org/drawingml/2006/main" noChangeAspect="1"/>
+            </wp:cNvGraphicFramePr>
+            <a:graphic xmlns:a="http://schemas.openxmlformats.org/drawingml/2006/main">
+              <a:graphicData uri="http://schemas.openxmlformats.org/drawingml/2006/picture">
+                <pic:pic xmlns:pic="http://schemas.openxmlformats.org/drawingml/2006/picture">
+                  <pic:nvPicPr>
+                    <pic:cNvPr id="1049154062" name="Grafik 1" descr="Ein Bild, das Text, Screenshot, Schrift enthält.&#10;&#10;Automatisch generierte Beschreibung"/>
+                    <pic:cNvPicPr/>
+                  </pic:nvPicPr>
+                  <pic:blipFill>
+                    <a:blip r:embed="rId19">
+                      <a:extLst>
+                        <a:ext uri="{28A0092B-C50C-407E-A947-70E740481C1C}">
+                          <a14:useLocalDpi xmlns:a14="http://schemas.microsoft.com/office/drawing/2010/main" val="0"/>
+                        </a:ext>
+                      </a:extLst>
+                    </a:blip>
+                    <a:stretch>
+                      <a:fillRect/>
+                    </a:stretch>
+                  </pic:blipFill>
+                  <pic:spPr>
+                    <a:xfrm>
+                      <a:off x="0" y="0"/>
+                      <a:ext cx="3867150" cy="1400885"/>
+                    </a:xfrm>
+                    <a:prstGeom prst="rect">
+                      <a:avLst/>
+                    </a:prstGeom>
+                  </pic:spPr>
+                </pic:pic>
+              </a:graphicData>
+            </a:graphic>
+          </wp:anchor>
+        </w:drawing>
+      </w:r>
+      <w:r>
+        <w:rPr>
+          <w:lang w:val="de-DE"/>
+        </w:rPr>
+        <w:sym w:font="Wingdings" w:char="F0E8"/>
+      </w:r>
+      <w:r>
+        <w:rPr>
+          <w:lang w:val="de-DE"/>
+        </w:rPr>
+        <w:t>ssh ile App serverlerin ücünde de degisiklik yapacagiz</w:t>
+      </w:r>
+    </w:p>
+    <w:p>
+      <w:pPr>
+        <w:tabs>
+          <w:tab w:val="left" w:pos="1680"/>
+        </w:tabs>
+        <w:rPr>
+          <w:lang w:val="de-DE"/>
+        </w:rPr>
+      </w:pPr>
+      <w:r>
+        <w:rPr>
+          <w:lang w:val="de-DE"/>
+        </w:rPr>
+        <w:sym w:font="Wingdings" w:char="F0E8"/>
+      </w:r>
+      <w:r>
+        <w:rPr>
+          <w:lang w:val="de-DE"/>
+        </w:rPr>
+        <w:t>date ile tarihi görebiliriz</w:t>
+      </w:r>
+    </w:p>
+    <w:p>
+      <w:pPr>
+        <w:tabs>
+          <w:tab w:val="left" w:pos="1680"/>
+        </w:tabs>
+        <w:rPr>
+          <w:lang w:val="de-DE"/>
+        </w:rPr>
+      </w:pPr>
+      <w:r>
+        <w:rPr>
+          <w:lang w:val="de-DE"/>
+        </w:rPr>
+        <w:sym w:font="Wingdings" w:char="F0E8"/>
+      </w:r>
+      <w:r>
+        <w:t xml:space="preserve"> </w:t>
+      </w:r>
+      <w:r>
+        <w:rPr>
+          <w:lang w:val="de-DE"/>
+        </w:rPr>
+        <w:t>sudo timedatectl set-timezone America/Argentina/Tucuman</w:t>
+      </w:r>
+      <w:r>
+        <w:rPr>
+          <w:lang w:val="de-DE"/>
+        </w:rPr>
+        <w:t xml:space="preserve">   ile saat dilimini  ayarliyor</w:t>
+      </w:r>
+    </w:p>
+    <w:p>
+      <w:pPr>
+        <w:tabs>
+          <w:tab w:val="left" w:pos="1680"/>
+        </w:tabs>
+        <w:rPr>
+          <w:lang w:val="de-DE"/>
+        </w:rPr>
+      </w:pPr>
+      <w:r>
+        <w:rPr>
+          <w:lang w:val="de-DE"/>
+        </w:rPr>
+        <w:sym w:font="Wingdings" w:char="F0E8"/>
+      </w:r>
+      <w:r>
+        <w:t xml:space="preserve"> </w:t>
+      </w:r>
+      <w:r>
+        <w:rPr>
+          <w:lang w:val="de-DE"/>
+        </w:rPr>
+        <w:t>sudo systemctl restart systemd-timedated</w:t>
+      </w:r>
+      <w:r>
+        <w:rPr>
+          <w:lang w:val="de-DE"/>
+        </w:rPr>
+        <w:t xml:space="preserve"> komutu ile zaman hizmetini yeniden baslatmamiz gerekiyor</w:t>
+      </w:r>
+    </w:p>
+    <w:p>
+      <w:pPr>
+        <w:tabs>
+          <w:tab w:val="left" w:pos="1680"/>
+        </w:tabs>
+        <w:rPr>
+          <w:lang w:val="de-DE"/>
+        </w:rPr>
+      </w:pPr>
+      <w:r>
+        <w:rPr>
+          <w:lang w:val="de-DE"/>
+        </w:rPr>
+        <w:lastRenderedPageBreak/>
+        <w:t>16-Linux Firewalld Rules</w:t>
+      </w:r>
+    </w:p>
+    <w:p>
+      <w:pPr>
+        <w:tabs>
+          <w:tab w:val="left" w:pos="1680"/>
+        </w:tabs>
+        <w:rPr>
+          <w:lang w:val="de-DE"/>
+        </w:rPr>
+      </w:pPr>
     </w:p>
     <w:sectPr>
       <w:pgSz w:w="11906" w:h="16838"/>

--- a/Linux-Level1.docx
+++ b/Linux-Level1.docx
@@ -441,7 +441,7 @@
           <w:lang w:val="de-DE"/>
         </w:rPr>
         <w:drawing>
-          <wp:anchor distT="0" distB="0" distL="114300" distR="114300" simplePos="0" relativeHeight="251660288" behindDoc="0" locked="0" layoutInCell="1" allowOverlap="1" wp14:anchorId="2CE5C7D0" wp14:editId="45501FB6">
+          <wp:anchor distT="0" distB="0" distL="114300" distR="114300" simplePos="0" relativeHeight="251660288" behindDoc="0" locked="0" layoutInCell="1" allowOverlap="1" wp14:anchorId="2CE5C7D0" wp14:editId="381F1C8F">
             <wp:simplePos x="0" y="0"/>
             <wp:positionH relativeFrom="column">
               <wp:posOffset>1905</wp:posOffset>
@@ -1302,7 +1302,7 @@
         </w:rPr>
         <w:lastRenderedPageBreak/>
         <w:drawing>
-          <wp:anchor distT="0" distB="0" distL="114300" distR="114300" simplePos="0" relativeHeight="251667456" behindDoc="0" locked="0" layoutInCell="1" allowOverlap="1" wp14:anchorId="66C7AF0D" wp14:editId="566175BD">
+          <wp:anchor distT="0" distB="0" distL="114300" distR="114300" simplePos="0" relativeHeight="251667456" behindDoc="0" locked="0" layoutInCell="1" allowOverlap="1" wp14:anchorId="66C7AF0D" wp14:editId="2283DF6D">
             <wp:simplePos x="0" y="0"/>
             <wp:positionH relativeFrom="column">
               <wp:posOffset>1905</wp:posOffset>
@@ -2115,6 +2115,711 @@
           <w:lang w:val="de-DE"/>
         </w:rPr>
       </w:pPr>
+      <w:r>
+        <w:rPr>
+          <w:noProof/>
+          <w:lang w:val="de-DE"/>
+        </w:rPr>
+        <w:drawing>
+          <wp:anchor distT="0" distB="0" distL="114300" distR="114300" simplePos="0" relativeHeight="251672576" behindDoc="0" locked="0" layoutInCell="1" allowOverlap="1" wp14:anchorId="63DA3377" wp14:editId="3898D10F">
+            <wp:simplePos x="0" y="0"/>
+            <wp:positionH relativeFrom="column">
+              <wp:posOffset>1905</wp:posOffset>
+            </wp:positionH>
+            <wp:positionV relativeFrom="paragraph">
+              <wp:posOffset>1905</wp:posOffset>
+            </wp:positionV>
+            <wp:extent cx="3538047" cy="2324100"/>
+            <wp:effectExtent l="0" t="0" r="5715" b="0"/>
+            <wp:wrapSquare wrapText="bothSides"/>
+            <wp:docPr id="1486152853" name="Grafik 1" descr="Ein Bild, das Text, Screenshot, Schrift, Zahl enthält.&#10;&#10;Automatisch generierte Beschreibung"/>
+            <wp:cNvGraphicFramePr>
+              <a:graphicFrameLocks xmlns:a="http://schemas.openxmlformats.org/drawingml/2006/main" noChangeAspect="1"/>
+            </wp:cNvGraphicFramePr>
+            <a:graphic xmlns:a="http://schemas.openxmlformats.org/drawingml/2006/main">
+              <a:graphicData uri="http://schemas.openxmlformats.org/drawingml/2006/picture">
+                <pic:pic xmlns:pic="http://schemas.openxmlformats.org/drawingml/2006/picture">
+                  <pic:nvPicPr>
+                    <pic:cNvPr id="1486152853" name="Grafik 1" descr="Ein Bild, das Text, Screenshot, Schrift, Zahl enthält.&#10;&#10;Automatisch generierte Beschreibung"/>
+                    <pic:cNvPicPr/>
+                  </pic:nvPicPr>
+                  <pic:blipFill>
+                    <a:blip r:embed="rId20">
+                      <a:extLst>
+                        <a:ext uri="{28A0092B-C50C-407E-A947-70E740481C1C}">
+                          <a14:useLocalDpi xmlns:a14="http://schemas.microsoft.com/office/drawing/2010/main" val="0"/>
+                        </a:ext>
+                      </a:extLst>
+                    </a:blip>
+                    <a:stretch>
+                      <a:fillRect/>
+                    </a:stretch>
+                  </pic:blipFill>
+                  <pic:spPr>
+                    <a:xfrm>
+                      <a:off x="0" y="0"/>
+                      <a:ext cx="3538047" cy="2324100"/>
+                    </a:xfrm>
+                    <a:prstGeom prst="rect">
+                      <a:avLst/>
+                    </a:prstGeom>
+                  </pic:spPr>
+                </pic:pic>
+              </a:graphicData>
+            </a:graphic>
+          </wp:anchor>
+        </w:drawing>
+      </w:r>
+      <w:r>
+        <w:rPr>
+          <w:lang w:val="de-DE"/>
+        </w:rPr>
+        <w:sym w:font="Wingdings" w:char="F0E8"/>
+      </w:r>
+      <w:r>
+        <w:rPr>
+          <w:lang w:val="de-DE"/>
+        </w:rPr>
+        <w:t>ssh ile App2 baglandik ardinda sudo su ile root gec</w:t>
+      </w:r>
+    </w:p>
+    <w:p>
+      <w:pPr>
+        <w:tabs>
+          <w:tab w:val="left" w:pos="1680"/>
+        </w:tabs>
+        <w:rPr>
+          <w:lang w:val="de-DE"/>
+        </w:rPr>
+      </w:pPr>
+      <w:r>
+        <w:rPr>
+          <w:lang w:val="de-DE"/>
+        </w:rPr>
+        <w:sym w:font="Wingdings" w:char="F0E8"/>
+      </w:r>
+      <w:r>
+        <w:t xml:space="preserve"> </w:t>
+      </w:r>
+      <w:r>
+        <w:rPr>
+          <w:lang w:val="de-DE"/>
+        </w:rPr>
+        <w:t>sudo yum install ntp</w:t>
+      </w:r>
+      <w:r>
+        <w:rPr>
+          <w:lang w:val="de-DE"/>
+        </w:rPr>
+        <w:t xml:space="preserve">   paketi yükledik</w:t>
+      </w:r>
+    </w:p>
+    <w:p>
+      <w:pPr>
+        <w:tabs>
+          <w:tab w:val="left" w:pos="1680"/>
+        </w:tabs>
+        <w:rPr>
+          <w:lang w:val="de-DE"/>
+        </w:rPr>
+      </w:pPr>
+      <w:r>
+        <w:rPr>
+          <w:lang w:val="de-DE"/>
+        </w:rPr>
+        <w:sym w:font="Wingdings" w:char="F0E8"/>
+      </w:r>
+      <w:r>
+        <w:t xml:space="preserve"> </w:t>
+      </w:r>
+      <w:r>
+        <w:rPr>
+          <w:lang w:val="de-DE"/>
+        </w:rPr>
+        <w:t>sudo vi /etc/ntp.conf</w:t>
+      </w:r>
+      <w:r>
+        <w:rPr>
+          <w:lang w:val="de-DE"/>
+        </w:rPr>
+        <w:t xml:space="preserve">  komutu ile file icerisinde server ayarlarinin bulundugu yere</w:t>
+      </w:r>
+    </w:p>
+    <w:p>
+      <w:pPr>
+        <w:tabs>
+          <w:tab w:val="left" w:pos="1680"/>
+        </w:tabs>
+        <w:rPr>
+          <w:lang w:val="de-DE"/>
+        </w:rPr>
+      </w:pPr>
+      <w:r>
+        <w:rPr>
+          <w:lang w:val="de-DE"/>
+        </w:rPr>
+        <w:t>server 1.my.pool.ntp.org iburst</w:t>
+      </w:r>
+      <w:r>
+        <w:rPr>
+          <w:lang w:val="de-DE"/>
+        </w:rPr>
+        <w:t xml:space="preserve">   komutunu yazdik</w:t>
+      </w:r>
+    </w:p>
+    <w:p>
+      <w:pPr>
+        <w:tabs>
+          <w:tab w:val="left" w:pos="1680"/>
+        </w:tabs>
+        <w:rPr>
+          <w:lang w:val="de-DE"/>
+        </w:rPr>
+      </w:pPr>
+      <w:r>
+        <w:rPr>
+          <w:lang w:val="de-DE"/>
+        </w:rPr>
+        <w:sym w:font="Wingdings" w:char="F0E8"/>
+      </w:r>
+      <w:r>
+        <w:t xml:space="preserve"> </w:t>
+      </w:r>
+      <w:r>
+        <w:rPr>
+          <w:lang w:val="de-DE"/>
+        </w:rPr>
+        <w:t>sudo systemctl start ntpd</w:t>
+      </w:r>
+    </w:p>
+    <w:p>
+      <w:pPr>
+        <w:tabs>
+          <w:tab w:val="left" w:pos="1680"/>
+        </w:tabs>
+        <w:rPr>
+          <w:lang w:val="de-DE"/>
+        </w:rPr>
+      </w:pPr>
+      <w:r>
+        <w:rPr>
+          <w:lang w:val="de-DE"/>
+        </w:rPr>
+        <w:sym w:font="Wingdings" w:char="F0E8"/>
+      </w:r>
+      <w:r>
+        <w:rPr>
+          <w:lang w:val="de-DE"/>
+        </w:rPr>
+        <w:t>sudo systemctl enable ntpd</w:t>
+      </w:r>
+      <w:r>
+        <w:rPr>
+          <w:lang w:val="de-DE"/>
+        </w:rPr>
+        <w:t xml:space="preserve">  komutlari ile NTP hizmetini baslatmak ve otomatik olarka baslatilmasini saglamak icin komutlari girdik</w:t>
+      </w:r>
+    </w:p>
+    <w:p>
+      <w:pPr>
+        <w:tabs>
+          <w:tab w:val="left" w:pos="1680"/>
+        </w:tabs>
+        <w:rPr>
+          <w:lang w:val="de-DE"/>
+        </w:rPr>
+      </w:pPr>
+    </w:p>
+    <w:p>
+      <w:pPr>
+        <w:tabs>
+          <w:tab w:val="left" w:pos="1680"/>
+        </w:tabs>
+        <w:rPr>
+          <w:lang w:val="de-DE"/>
+        </w:rPr>
+      </w:pPr>
+      <w:r>
+        <w:rPr>
+          <w:lang w:val="de-DE"/>
+        </w:rPr>
+        <w:t>17-Linux Firewalld Rules</w:t>
+      </w:r>
+    </w:p>
+    <w:p>
+      <w:pPr>
+        <w:tabs>
+          <w:tab w:val="left" w:pos="1680"/>
+        </w:tabs>
+        <w:rPr>
+          <w:lang w:val="de-DE"/>
+        </w:rPr>
+      </w:pPr>
+      <w:r>
+        <w:rPr>
+          <w:noProof/>
+          <w:lang w:val="de-DE"/>
+        </w:rPr>
+        <w:drawing>
+          <wp:anchor distT="0" distB="0" distL="114300" distR="114300" simplePos="0" relativeHeight="251674624" behindDoc="0" locked="0" layoutInCell="1" allowOverlap="1" wp14:anchorId="02A48595" wp14:editId="2BB39461">
+            <wp:simplePos x="0" y="0"/>
+            <wp:positionH relativeFrom="margin">
+              <wp:align>left</wp:align>
+            </wp:positionH>
+            <wp:positionV relativeFrom="paragraph">
+              <wp:posOffset>1685925</wp:posOffset>
+            </wp:positionV>
+            <wp:extent cx="5015865" cy="787400"/>
+            <wp:effectExtent l="0" t="0" r="0" b="0"/>
+            <wp:wrapSquare wrapText="bothSides"/>
+            <wp:docPr id="983304938" name="Grafik 1" descr="Ein Bild, das Text, Screenshot, Schrift enthält.&#10;&#10;Automatisch generierte Beschreibung"/>
+            <wp:cNvGraphicFramePr>
+              <a:graphicFrameLocks xmlns:a="http://schemas.openxmlformats.org/drawingml/2006/main" noChangeAspect="1"/>
+            </wp:cNvGraphicFramePr>
+            <a:graphic xmlns:a="http://schemas.openxmlformats.org/drawingml/2006/main">
+              <a:graphicData uri="http://schemas.openxmlformats.org/drawingml/2006/picture">
+                <pic:pic xmlns:pic="http://schemas.openxmlformats.org/drawingml/2006/picture">
+                  <pic:nvPicPr>
+                    <pic:cNvPr id="983304938" name="Grafik 1" descr="Ein Bild, das Text, Screenshot, Schrift enthält.&#10;&#10;Automatisch generierte Beschreibung"/>
+                    <pic:cNvPicPr/>
+                  </pic:nvPicPr>
+                  <pic:blipFill>
+                    <a:blip r:embed="rId21">
+                      <a:extLst>
+                        <a:ext uri="{28A0092B-C50C-407E-A947-70E740481C1C}">
+                          <a14:useLocalDpi xmlns:a14="http://schemas.microsoft.com/office/drawing/2010/main" val="0"/>
+                        </a:ext>
+                      </a:extLst>
+                    </a:blip>
+                    <a:stretch>
+                      <a:fillRect/>
+                    </a:stretch>
+                  </pic:blipFill>
+                  <pic:spPr>
+                    <a:xfrm>
+                      <a:off x="0" y="0"/>
+                      <a:ext cx="5015865" cy="787400"/>
+                    </a:xfrm>
+                    <a:prstGeom prst="rect">
+                      <a:avLst/>
+                    </a:prstGeom>
+                  </pic:spPr>
+                </pic:pic>
+              </a:graphicData>
+            </a:graphic>
+            <wp14:sizeRelH relativeFrom="margin">
+              <wp14:pctWidth>0</wp14:pctWidth>
+            </wp14:sizeRelH>
+            <wp14:sizeRelV relativeFrom="margin">
+              <wp14:pctHeight>0</wp14:pctHeight>
+            </wp14:sizeRelV>
+          </wp:anchor>
+        </w:drawing>
+      </w:r>
+      <w:r>
+        <w:rPr>
+          <w:noProof/>
+          <w:lang w:val="de-DE"/>
+        </w:rPr>
+        <w:drawing>
+          <wp:anchor distT="0" distB="0" distL="114300" distR="114300" simplePos="0" relativeHeight="251673600" behindDoc="0" locked="0" layoutInCell="1" allowOverlap="1" wp14:anchorId="738C9C50" wp14:editId="23A6DEBB">
+            <wp:simplePos x="0" y="0"/>
+            <wp:positionH relativeFrom="column">
+              <wp:posOffset>1905</wp:posOffset>
+            </wp:positionH>
+            <wp:positionV relativeFrom="paragraph">
+              <wp:posOffset>-3175</wp:posOffset>
+            </wp:positionV>
+            <wp:extent cx="3537646" cy="1631950"/>
+            <wp:effectExtent l="0" t="0" r="5715" b="6350"/>
+            <wp:wrapSquare wrapText="bothSides"/>
+            <wp:docPr id="1479552749" name="Grafik 1" descr="Ein Bild, das Text, Screenshot, Schrift, Zahl enthält.&#10;&#10;Automatisch generierte Beschreibung"/>
+            <wp:cNvGraphicFramePr>
+              <a:graphicFrameLocks xmlns:a="http://schemas.openxmlformats.org/drawingml/2006/main" noChangeAspect="1"/>
+            </wp:cNvGraphicFramePr>
+            <a:graphic xmlns:a="http://schemas.openxmlformats.org/drawingml/2006/main">
+              <a:graphicData uri="http://schemas.openxmlformats.org/drawingml/2006/picture">
+                <pic:pic xmlns:pic="http://schemas.openxmlformats.org/drawingml/2006/picture">
+                  <pic:nvPicPr>
+                    <pic:cNvPr id="1479552749" name="Grafik 1" descr="Ein Bild, das Text, Screenshot, Schrift, Zahl enthält.&#10;&#10;Automatisch generierte Beschreibung"/>
+                    <pic:cNvPicPr/>
+                  </pic:nvPicPr>
+                  <pic:blipFill>
+                    <a:blip r:embed="rId22">
+                      <a:extLst>
+                        <a:ext uri="{28A0092B-C50C-407E-A947-70E740481C1C}">
+                          <a14:useLocalDpi xmlns:a14="http://schemas.microsoft.com/office/drawing/2010/main" val="0"/>
+                        </a:ext>
+                      </a:extLst>
+                    </a:blip>
+                    <a:stretch>
+                      <a:fillRect/>
+                    </a:stretch>
+                  </pic:blipFill>
+                  <pic:spPr>
+                    <a:xfrm>
+                      <a:off x="0" y="0"/>
+                      <a:ext cx="3537646" cy="1631950"/>
+                    </a:xfrm>
+                    <a:prstGeom prst="rect">
+                      <a:avLst/>
+                    </a:prstGeom>
+                  </pic:spPr>
+                </pic:pic>
+              </a:graphicData>
+            </a:graphic>
+          </wp:anchor>
+        </w:drawing>
+      </w:r>
+      <w:r>
+        <w:rPr>
+          <w:lang w:val="de-DE"/>
+        </w:rPr>
+        <w:sym w:font="Wingdings" w:char="F0E8"/>
+      </w:r>
+      <w:r>
+        <w:rPr>
+          <w:lang w:val="de-DE"/>
+        </w:rPr>
+        <w:t>sudo systemctl start firewalld  bu servisi baslattik</w:t>
+      </w:r>
+    </w:p>
+    <w:p>
+      <w:pPr>
+        <w:tabs>
+          <w:tab w:val="left" w:pos="1680"/>
+        </w:tabs>
+        <w:rPr>
+          <w:lang w:val="de-DE"/>
+        </w:rPr>
+      </w:pPr>
+      <w:r>
+        <w:rPr>
+          <w:lang w:val="de-DE"/>
+        </w:rPr>
+        <w:sym w:font="Wingdings" w:char="F0E8"/>
+      </w:r>
+      <w:r>
+        <w:rPr>
+          <w:lang w:val="de-DE"/>
+        </w:rPr>
+        <w:t>sudo firewall-cmd –zone=public –add-port=6000/tpc –permanent komutu ile 6000 üzerine gelen baglantilari actik</w:t>
+      </w:r>
+    </w:p>
+    <w:p>
+      <w:pPr>
+        <w:tabs>
+          <w:tab w:val="left" w:pos="1680"/>
+        </w:tabs>
+        <w:rPr>
+          <w:lang w:val="de-DE"/>
+        </w:rPr>
+      </w:pPr>
+      <w:r>
+        <w:rPr>
+          <w:lang w:val="de-DE"/>
+        </w:rPr>
+        <w:sym w:font="Wingdings" w:char="F0E8"/>
+      </w:r>
+      <w:r>
+        <w:rPr>
+          <w:lang w:val="de-DE"/>
+        </w:rPr>
+        <w:t>sudo firewall-cmd –reload komutu ile yapilandirmayi yükledik. P</w:t>
+      </w:r>
+      <w:r>
+        <w:rPr>
+          <w:lang w:val="de-DE"/>
+        </w:rPr>
+        <w:t>ort 6000 üzerinden gelen gelen bağlantılara izin veren bir firewall kuralları oluşturmuş ve etkinleştirmiş olursunuz</w:t>
+      </w:r>
+    </w:p>
+    <w:p>
+      <w:pPr>
+        <w:tabs>
+          <w:tab w:val="left" w:pos="1680"/>
+        </w:tabs>
+        <w:rPr>
+          <w:lang w:val="de-DE"/>
+        </w:rPr>
+      </w:pPr>
+    </w:p>
+    <w:p>
+      <w:pPr>
+        <w:tabs>
+          <w:tab w:val="left" w:pos="1680"/>
+        </w:tabs>
+        <w:rPr>
+          <w:lang w:val="de-DE"/>
+        </w:rPr>
+      </w:pPr>
+    </w:p>
+    <w:p>
+      <w:pPr>
+        <w:tabs>
+          <w:tab w:val="left" w:pos="1680"/>
+        </w:tabs>
+        <w:rPr>
+          <w:lang w:val="de-DE"/>
+        </w:rPr>
+      </w:pPr>
+    </w:p>
+    <w:p>
+      <w:pPr>
+        <w:tabs>
+          <w:tab w:val="left" w:pos="1680"/>
+        </w:tabs>
+        <w:rPr>
+          <w:lang w:val="de-DE"/>
+        </w:rPr>
+      </w:pPr>
+      <w:r>
+        <w:rPr>
+          <w:lang w:val="de-DE"/>
+        </w:rPr>
+        <w:t>19-Selinux Installation</w:t>
+      </w:r>
+    </w:p>
+    <w:p>
+      <w:pPr>
+        <w:tabs>
+          <w:tab w:val="left" w:pos="1680"/>
+        </w:tabs>
+        <w:rPr>
+          <w:lang w:val="de-DE"/>
+        </w:rPr>
+      </w:pPr>
+      <w:r>
+        <w:rPr>
+          <w:lang w:val="de-DE"/>
+        </w:rPr>
+        <w:drawing>
+          <wp:anchor distT="0" distB="0" distL="114300" distR="114300" simplePos="0" relativeHeight="251675648" behindDoc="0" locked="0" layoutInCell="1" allowOverlap="1" wp14:anchorId="4D9225BE" wp14:editId="43A72A68">
+            <wp:simplePos x="0" y="0"/>
+            <wp:positionH relativeFrom="margin">
+              <wp:align>left</wp:align>
+            </wp:positionH>
+            <wp:positionV relativeFrom="paragraph">
+              <wp:posOffset>11430</wp:posOffset>
+            </wp:positionV>
+            <wp:extent cx="3232150" cy="2187575"/>
+            <wp:effectExtent l="0" t="0" r="6350" b="3175"/>
+            <wp:wrapSquare wrapText="bothSides"/>
+            <wp:docPr id="456678515" name="Grafik 1" descr="Ein Bild, das Text, Screenshot, Schrift enthält.&#10;&#10;Automatisch generierte Beschreibung"/>
+            <wp:cNvGraphicFramePr>
+              <a:graphicFrameLocks xmlns:a="http://schemas.openxmlformats.org/drawingml/2006/main" noChangeAspect="1"/>
+            </wp:cNvGraphicFramePr>
+            <a:graphic xmlns:a="http://schemas.openxmlformats.org/drawingml/2006/main">
+              <a:graphicData uri="http://schemas.openxmlformats.org/drawingml/2006/picture">
+                <pic:pic xmlns:pic="http://schemas.openxmlformats.org/drawingml/2006/picture">
+                  <pic:nvPicPr>
+                    <pic:cNvPr id="456678515" name="Grafik 1" descr="Ein Bild, das Text, Screenshot, Schrift enthält.&#10;&#10;Automatisch generierte Beschreibung"/>
+                    <pic:cNvPicPr/>
+                  </pic:nvPicPr>
+                  <pic:blipFill>
+                    <a:blip r:embed="rId23">
+                      <a:extLst>
+                        <a:ext uri="{28A0092B-C50C-407E-A947-70E740481C1C}">
+                          <a14:useLocalDpi xmlns:a14="http://schemas.microsoft.com/office/drawing/2010/main" val="0"/>
+                        </a:ext>
+                      </a:extLst>
+                    </a:blip>
+                    <a:stretch>
+                      <a:fillRect/>
+                    </a:stretch>
+                  </pic:blipFill>
+                  <pic:spPr>
+                    <a:xfrm>
+                      <a:off x="0" y="0"/>
+                      <a:ext cx="3235591" cy="2190467"/>
+                    </a:xfrm>
+                    <a:prstGeom prst="rect">
+                      <a:avLst/>
+                    </a:prstGeom>
+                  </pic:spPr>
+                </pic:pic>
+              </a:graphicData>
+            </a:graphic>
+            <wp14:sizeRelH relativeFrom="margin">
+              <wp14:pctWidth>0</wp14:pctWidth>
+            </wp14:sizeRelH>
+            <wp14:sizeRelV relativeFrom="margin">
+              <wp14:pctHeight>0</wp14:pctHeight>
+            </wp14:sizeRelV>
+          </wp:anchor>
+        </w:drawing>
+      </w:r>
+      <w:r>
+        <w:rPr>
+          <w:lang w:val="de-DE"/>
+        </w:rPr>
+        <w:sym w:font="Wingdings" w:char="F0E8"/>
+      </w:r>
+      <w:r>
+        <w:rPr>
+          <w:lang w:val="de-DE"/>
+        </w:rPr>
+        <w:t>ssh ile App2 baglandim arkasindan sudo su ile root olduk</w:t>
+      </w:r>
+    </w:p>
+    <w:p>
+      <w:pPr>
+        <w:tabs>
+          <w:tab w:val="left" w:pos="1680"/>
+        </w:tabs>
+        <w:rPr>
+          <w:lang w:val="de-DE"/>
+        </w:rPr>
+      </w:pPr>
+      <w:r>
+        <w:rPr>
+          <w:lang w:val="de-DE"/>
+        </w:rPr>
+        <w:sym w:font="Wingdings" w:char="F0E8"/>
+      </w:r>
+      <w:r>
+        <w:rPr>
+          <w:lang w:val="de-DE"/>
+        </w:rPr>
+        <w:t>cat /etc/*release* ile makina cinsini ögrendim bende Centos Stream</w:t>
+      </w:r>
+    </w:p>
+    <w:p>
+      <w:pPr>
+        <w:tabs>
+          <w:tab w:val="left" w:pos="1680"/>
+        </w:tabs>
+        <w:rPr>
+          <w:lang w:val="de-DE"/>
+        </w:rPr>
+      </w:pPr>
+      <w:r>
+        <w:rPr>
+          <w:lang w:val="de-DE"/>
+        </w:rPr>
+        <w:sym w:font="Wingdings" w:char="F0E8"/>
+      </w:r>
+      <w:r>
+        <w:t xml:space="preserve"> </w:t>
+      </w:r>
+      <w:r>
+        <w:rPr>
+          <w:lang w:val="de-DE"/>
+        </w:rPr>
+        <w:t>sudo dnf install policycoreutils policycoreutils-python-utils setools-console</w:t>
+      </w:r>
+      <w:r>
+        <w:rPr>
+          <w:lang w:val="de-DE"/>
+        </w:rPr>
+        <w:t xml:space="preserve">   bu komut ile Selinux yükledim ama buradaki paketler hepsini icermiyor sanirim.</w:t>
+      </w:r>
+    </w:p>
+    <w:p>
+      <w:pPr>
+        <w:tabs>
+          <w:tab w:val="left" w:pos="1680"/>
+        </w:tabs>
+        <w:rPr>
+          <w:lang w:val="de-DE"/>
+        </w:rPr>
+      </w:pPr>
+      <w:r>
+        <w:rPr>
+          <w:lang w:val="de-DE"/>
+        </w:rPr>
+        <w:t xml:space="preserve">BU KOMUTDAN ONCE </w:t>
+      </w:r>
+      <w:r>
+        <w:rPr>
+          <w:lang w:val="de-DE"/>
+        </w:rPr>
+        <w:sym w:font="Wingdings" w:char="F0E8"/>
+      </w:r>
+      <w:r>
+        <w:rPr>
+          <w:lang w:val="de-DE"/>
+        </w:rPr>
+        <w:t>sudo dnf install Selinux yaptim hata aldim arkasidan yukaridaki komutu calistirdim</w:t>
+      </w:r>
+    </w:p>
+    <w:p>
+      <w:pPr>
+        <w:pStyle w:val="Listenabsatz"/>
+        <w:tabs>
+          <w:tab w:val="left" w:pos="1680"/>
+        </w:tabs>
+        <w:rPr>
+          <w:lang w:val="de-DE"/>
+        </w:rPr>
+      </w:pPr>
+      <w:r>
+        <w:rPr>
+          <w:lang w:val="de-DE"/>
+        </w:rPr>
+        <w:sym w:font="Wingdings" w:char="F0E8"/>
+      </w:r>
+      <w:r>
+        <w:rPr>
+          <w:lang w:val="de-DE"/>
+        </w:rPr>
+        <w:t xml:space="preserve">cd /etc/selinux aldinda config dosyasi ile seklinde cikmiyor bu sekilde yaptigimda olustu. Sonrasindan </w:t>
+      </w:r>
+    </w:p>
+    <w:p>
+      <w:pPr>
+        <w:pStyle w:val="Listenabsatz"/>
+        <w:tabs>
+          <w:tab w:val="left" w:pos="1680"/>
+        </w:tabs>
+        <w:rPr>
+          <w:lang w:val="de-DE"/>
+        </w:rPr>
+      </w:pPr>
+      <w:r>
+        <w:rPr>
+          <w:lang w:val="de-DE"/>
+        </w:rPr>
+        <w:sym w:font="Wingdings" w:char="F0E8"/>
+      </w:r>
+      <w:r>
+        <w:rPr>
+          <w:lang w:val="de-DE"/>
+        </w:rPr>
+        <w:t xml:space="preserve">vi config yaparak icerisindeki SELINUX=disabled yapip kaydediyoruz.  </w:t>
+      </w:r>
+      <w:r>
+        <w:rPr>
+          <w:lang w:val="de-DE"/>
+        </w:rPr>
+        <w:sym w:font="Wingdings" w:char="F0E8"/>
+      </w:r>
+      <w:r>
+        <w:rPr>
+          <w:lang w:val="de-DE"/>
+        </w:rPr>
+        <w:t>sestatus ile kontrol edilebilir.</w:t>
+      </w:r>
+    </w:p>
+    <w:p>
+      <w:pPr>
+        <w:tabs>
+          <w:tab w:val="left" w:pos="1680"/>
+        </w:tabs>
+        <w:rPr>
+          <w:lang w:val="de-DE"/>
+        </w:rPr>
+      </w:pPr>
+    </w:p>
+    <w:p>
+      <w:pPr>
+        <w:tabs>
+          <w:tab w:val="left" w:pos="1680"/>
+        </w:tabs>
+        <w:rPr>
+          <w:lang w:val="de-DE"/>
+        </w:rPr>
+      </w:pPr>
     </w:p>
     <w:sectPr>
       <w:pgSz w:w="11906" w:h="16838"/>
@@ -2242,11 +2947,11 @@
     </w:lvl>
   </w:abstractNum>
   <w:abstractNum w:abstractNumId="1" w15:restartNumberingAfterBreak="0">
-    <w:nsid w:val="5F4C4401"/>
+    <w:nsid w:val="4CF63E45"/>
     <w:multiLevelType w:val="hybridMultilevel"/>
-    <w:tmpl w:val="1BD875C2"/>
-    <w:lvl w:ilvl="0" w:tplc="D376D752">
-      <w:start w:val="10"/>
+    <w:tmpl w:val="1AAEFF0A"/>
+    <w:lvl w:ilvl="0" w:tplc="B3DA64F2">
+      <w:start w:val="19"/>
       <w:numFmt w:val="bullet"/>
       <w:lvlText w:val=""/>
       <w:lvlJc w:val="left"/>
@@ -2355,11 +3060,11 @@
     </w:lvl>
   </w:abstractNum>
   <w:abstractNum w:abstractNumId="2" w15:restartNumberingAfterBreak="0">
-    <w:nsid w:val="66564A86"/>
+    <w:nsid w:val="5F4C4401"/>
     <w:multiLevelType w:val="hybridMultilevel"/>
-    <w:tmpl w:val="BE488598"/>
-    <w:lvl w:ilvl="0" w:tplc="B19A0240">
-      <w:start w:val="11"/>
+    <w:tmpl w:val="1BD875C2"/>
+    <w:lvl w:ilvl="0" w:tplc="D376D752">
+      <w:start w:val="10"/>
       <w:numFmt w:val="bullet"/>
       <w:lvlText w:val=""/>
       <w:lvlJc w:val="left"/>
@@ -2467,14 +3172,130 @@
       </w:rPr>
     </w:lvl>
   </w:abstractNum>
+  <w:abstractNum w:abstractNumId="3" w15:restartNumberingAfterBreak="0">
+    <w:nsid w:val="66564A86"/>
+    <w:multiLevelType w:val="hybridMultilevel"/>
+    <w:tmpl w:val="BE488598"/>
+    <w:lvl w:ilvl="0" w:tplc="B19A0240">
+      <w:start w:val="11"/>
+      <w:numFmt w:val="bullet"/>
+      <w:lvlText w:val=""/>
+      <w:lvlJc w:val="left"/>
+      <w:pPr>
+        <w:ind w:left="720" w:hanging="360"/>
+      </w:pPr>
+      <w:rPr>
+        <w:rFonts w:ascii="Wingdings" w:eastAsiaTheme="minorHAnsi" w:hAnsi="Wingdings" w:cstheme="minorBidi" w:hint="default"/>
+      </w:rPr>
+    </w:lvl>
+    <w:lvl w:ilvl="1" w:tplc="041F0003" w:tentative="1">
+      <w:start w:val="1"/>
+      <w:numFmt w:val="bullet"/>
+      <w:lvlText w:val="o"/>
+      <w:lvlJc w:val="left"/>
+      <w:pPr>
+        <w:ind w:left="1440" w:hanging="360"/>
+      </w:pPr>
+      <w:rPr>
+        <w:rFonts w:ascii="Courier New" w:hAnsi="Courier New" w:cs="Courier New" w:hint="default"/>
+      </w:rPr>
+    </w:lvl>
+    <w:lvl w:ilvl="2" w:tplc="041F0005" w:tentative="1">
+      <w:start w:val="1"/>
+      <w:numFmt w:val="bullet"/>
+      <w:lvlText w:val=""/>
+      <w:lvlJc w:val="left"/>
+      <w:pPr>
+        <w:ind w:left="2160" w:hanging="360"/>
+      </w:pPr>
+      <w:rPr>
+        <w:rFonts w:ascii="Wingdings" w:hAnsi="Wingdings" w:hint="default"/>
+      </w:rPr>
+    </w:lvl>
+    <w:lvl w:ilvl="3" w:tplc="041F0001" w:tentative="1">
+      <w:start w:val="1"/>
+      <w:numFmt w:val="bullet"/>
+      <w:lvlText w:val=""/>
+      <w:lvlJc w:val="left"/>
+      <w:pPr>
+        <w:ind w:left="2880" w:hanging="360"/>
+      </w:pPr>
+      <w:rPr>
+        <w:rFonts w:ascii="Symbol" w:hAnsi="Symbol" w:hint="default"/>
+      </w:rPr>
+    </w:lvl>
+    <w:lvl w:ilvl="4" w:tplc="041F0003" w:tentative="1">
+      <w:start w:val="1"/>
+      <w:numFmt w:val="bullet"/>
+      <w:lvlText w:val="o"/>
+      <w:lvlJc w:val="left"/>
+      <w:pPr>
+        <w:ind w:left="3600" w:hanging="360"/>
+      </w:pPr>
+      <w:rPr>
+        <w:rFonts w:ascii="Courier New" w:hAnsi="Courier New" w:cs="Courier New" w:hint="default"/>
+      </w:rPr>
+    </w:lvl>
+    <w:lvl w:ilvl="5" w:tplc="041F0005" w:tentative="1">
+      <w:start w:val="1"/>
+      <w:numFmt w:val="bullet"/>
+      <w:lvlText w:val=""/>
+      <w:lvlJc w:val="left"/>
+      <w:pPr>
+        <w:ind w:left="4320" w:hanging="360"/>
+      </w:pPr>
+      <w:rPr>
+        <w:rFonts w:ascii="Wingdings" w:hAnsi="Wingdings" w:hint="default"/>
+      </w:rPr>
+    </w:lvl>
+    <w:lvl w:ilvl="6" w:tplc="041F0001" w:tentative="1">
+      <w:start w:val="1"/>
+      <w:numFmt w:val="bullet"/>
+      <w:lvlText w:val=""/>
+      <w:lvlJc w:val="left"/>
+      <w:pPr>
+        <w:ind w:left="5040" w:hanging="360"/>
+      </w:pPr>
+      <w:rPr>
+        <w:rFonts w:ascii="Symbol" w:hAnsi="Symbol" w:hint="default"/>
+      </w:rPr>
+    </w:lvl>
+    <w:lvl w:ilvl="7" w:tplc="041F0003" w:tentative="1">
+      <w:start w:val="1"/>
+      <w:numFmt w:val="bullet"/>
+      <w:lvlText w:val="o"/>
+      <w:lvlJc w:val="left"/>
+      <w:pPr>
+        <w:ind w:left="5760" w:hanging="360"/>
+      </w:pPr>
+      <w:rPr>
+        <w:rFonts w:ascii="Courier New" w:hAnsi="Courier New" w:cs="Courier New" w:hint="default"/>
+      </w:rPr>
+    </w:lvl>
+    <w:lvl w:ilvl="8" w:tplc="041F0005" w:tentative="1">
+      <w:start w:val="1"/>
+      <w:numFmt w:val="bullet"/>
+      <w:lvlText w:val=""/>
+      <w:lvlJc w:val="left"/>
+      <w:pPr>
+        <w:ind w:left="6480" w:hanging="360"/>
+      </w:pPr>
+      <w:rPr>
+        <w:rFonts w:ascii="Wingdings" w:hAnsi="Wingdings" w:hint="default"/>
+      </w:rPr>
+    </w:lvl>
+  </w:abstractNum>
   <w:num w:numId="1" w16cid:durableId="1524056470">
-    <w:abstractNumId w:val="1"/>
+    <w:abstractNumId w:val="2"/>
   </w:num>
   <w:num w:numId="2" w16cid:durableId="5639000">
-    <w:abstractNumId w:val="2"/>
+    <w:abstractNumId w:val="3"/>
   </w:num>
   <w:num w:numId="3" w16cid:durableId="1477917853">
     <w:abstractNumId w:val="0"/>
+  </w:num>
+  <w:num w:numId="4" w16cid:durableId="748229595">
+    <w:abstractNumId w:val="1"/>
   </w:num>
 </w:numbering>
 </file>
